--- a/FL13_HW12/task/FL13_HW12.docx
+++ b/FL13_HW12/task/FL13_HW12.docx
@@ -31,22 +31,18 @@
         <mc:AlternateContent>
           <mc:Choice Requires="wps">
             <w:drawing>
-              <wp:inline distT="0" distB="0" distL="114300" distR="114300">
-                <wp:extent cx="5734050" cy="1270"/>
+              <wp:inline distT="0" distB="0" distL="0" distR="0">
+                <wp:extent cx="5734685" cy="1905"/>
                 <wp:effectExtent l="0" t="0" r="0" b="0"/>
                 <wp:docPr id="1" name=""/>
                 <a:graphic xmlns:a="http://schemas.openxmlformats.org/drawingml/2006/main">
                   <a:graphicData uri="http://schemas.microsoft.com/office/word/2010/wordprocessingShape">
                     <wps:wsp>
                       <wps:cNvSpPr/>
-                      <wps:nvSpPr>
-                        <wps:cNvPr id="0" name="Rectangle 1"/>
-                        <wps:cNvSpPr/>
-                      </wps:nvSpPr>
                       <wps:spPr>
                         <a:xfrm>
                           <a:off x="0" y="0"/>
-                          <a:ext cx="5733360" cy="720"/>
+                          <a:ext cx="5734080" cy="1440"/>
                         </a:xfrm>
                         <a:prstGeom prst="rect">
                           <a:avLst/>
@@ -58,6 +54,12 @@
                           <a:noFill/>
                         </a:ln>
                       </wps:spPr>
+                      <wps:style>
+                        <a:lnRef idx="0"/>
+                        <a:fillRef idx="0"/>
+                        <a:effectRef idx="0"/>
+                        <a:fontRef idx="minor"/>
+                      </wps:style>
                       <wps:bodyPr/>
                     </wps:wsp>
                   </a:graphicData>
@@ -70,7 +72,7 @@
           </mc:Choice>
           <mc:Fallback>
             <w:pict>
-              <v:rect id="shape_0" fillcolor="#a0a0a0" stroked="f" style="position:absolute;margin-left:0pt;margin-top:-0.1pt;width:451.4pt;height:0pt;mso-position-vertical:top">
+              <v:rect id="shape_0" fillcolor="#a0a0a0" stroked="f" style="position:absolute;margin-left:0pt;margin-top:-0.15pt;width:451.45pt;height:0.05pt;mso-position-vertical:top">
                 <w10:wrap type="none"/>
                 <v:fill o:detectmouseclick="t" type="solid" color2="#5f5f5f"/>
                 <v:stroke color="#3465a4" joinstyle="round" endcap="flat"/>
@@ -160,7 +162,7 @@
         <w:tblInd w:w="721" w:type="dxa"/>
         <w:tblCellMar>
           <w:top w:w="0" w:type="dxa"/>
-          <w:left w:w="0" w:type="dxa"/>
+          <w:left w:w="5" w:type="dxa"/>
           <w:bottom w:w="0" w:type="dxa"/>
           <w:right w:w="0" w:type="dxa"/>
         </w:tblCellMar>
@@ -726,7 +728,6 @@
           <w:ilvl w:val="0"/>
           <w:numId w:val="0"/>
         </w:numPr>
-        <w:pBdr/>
         <w:bidi w:val="0"/>
         <w:spacing w:lineRule="atLeast" w:line="303" w:before="0" w:after="0"/>
         <w:ind w:left="720" w:right="0" w:hanging="0"/>
@@ -751,7 +752,6 @@
           <w:ilvl w:val="0"/>
           <w:numId w:val="0"/>
         </w:numPr>
-        <w:pBdr/>
         <w:bidi w:val="0"/>
         <w:spacing w:lineRule="atLeast" w:line="303" w:before="0" w:after="0"/>
         <w:ind w:left="720" w:right="0" w:hanging="0"/>
@@ -771,7 +771,6 @@
     <w:p>
       <w:pPr>
         <w:pStyle w:val="Normal"/>
-        <w:pBdr/>
         <w:ind w:left="720" w:hanging="0"/>
         <w:rPr/>
       </w:pPr>
@@ -781,75 +780,51 @@
           <w:color w:val="808080"/>
           <w:lang w:val="en-US"/>
         </w:rPr>
-        <w:t>All styles are up to you (</w:t>
-      </w:r>
+        <w:t>All styles are up to you (don’t waste much time on design).</w:t>
+      </w:r>
+      <w:r>
+        <w:rPr>
+          <w:rFonts w:cs="Calibri" w:ascii="Calibri" w:hAnsi="Calibri" w:asciiTheme="majorHAnsi" w:cstheme="majorHAnsi" w:hAnsiTheme="majorHAnsi"/>
+          <w:color w:val="263852"/>
+          <w:lang w:val="en-US"/>
+        </w:rPr>
+        <w:t xml:space="preserve"> Какой будет стиль – вам решать (не тратье много времени на дизайн)</w:t>
+      </w:r>
+    </w:p>
+    <w:p>
+      <w:pPr>
+        <w:pStyle w:val="Style21"/>
+        <w:numPr>
+          <w:ilvl w:val="0"/>
+          <w:numId w:val="0"/>
+        </w:numPr>
+        <w:ind w:left="1080" w:hanging="360"/>
+        <w:rPr>
+          <w:rFonts w:ascii="Calibri" w:hAnsi="Calibri" w:cs="Calibri" w:asciiTheme="majorHAnsi" w:cstheme="majorHAnsi" w:hAnsiTheme="majorHAnsi"/>
+        </w:rPr>
+      </w:pPr>
+      <w:r>
+        <w:rPr>
+          <w:rFonts w:cs="Calibri" w:cstheme="majorHAnsi" w:ascii="Calibri" w:hAnsi="Calibri"/>
+        </w:rPr>
+      </w:r>
+    </w:p>
+    <w:p>
+      <w:pPr>
+        <w:pStyle w:val="Style21"/>
+        <w:numPr>
+          <w:ilvl w:val="0"/>
+          <w:numId w:val="0"/>
+        </w:numPr>
+        <w:ind w:left="1080" w:hanging="360"/>
+        <w:rPr>
+          <w:rFonts w:ascii="Calibri" w:hAnsi="Calibri" w:cs="Calibri" w:asciiTheme="majorHAnsi" w:cstheme="majorHAnsi" w:hAnsiTheme="majorHAnsi"/>
+        </w:rPr>
+      </w:pPr>
       <w:r>
         <w:rPr>
           <w:rFonts w:cs="Calibri" w:ascii="Calibri" w:hAnsi="Calibri" w:asciiTheme="majorHAnsi" w:cstheme="majorHAnsi" w:hAnsiTheme="majorHAnsi"/>
           <w:color w:val="808080"/>
-          <w:lang w:val="en-US"/>
-        </w:rPr>
-        <w:t>don’t waste much time on design</w:t>
-      </w:r>
-      <w:r>
-        <w:rPr>
-          <w:rFonts w:cs="Calibri" w:ascii="Calibri" w:hAnsi="Calibri" w:asciiTheme="majorHAnsi" w:cstheme="majorHAnsi" w:hAnsiTheme="majorHAnsi"/>
-          <w:color w:val="808080"/>
-          <w:lang w:val="en-US"/>
-        </w:rPr>
-        <w:t>).</w:t>
-      </w:r>
-      <w:r>
-        <w:rPr>
-          <w:rFonts w:cs="Calibri" w:ascii="Calibri" w:hAnsi="Calibri" w:asciiTheme="majorHAnsi" w:cstheme="majorHAnsi" w:hAnsiTheme="majorHAnsi"/>
-          <w:color w:val="263852"/>
-          <w:lang w:val="en-US"/>
-        </w:rPr>
-        <w:t xml:space="preserve"> </w:t>
-      </w:r>
-      <w:r>
-        <w:rPr>
-          <w:rFonts w:cs="Calibri" w:ascii="Calibri" w:hAnsi="Calibri" w:asciiTheme="majorHAnsi" w:cstheme="majorHAnsi" w:hAnsiTheme="majorHAnsi"/>
-          <w:color w:val="263852"/>
-          <w:lang w:val="en-US"/>
-        </w:rPr>
-        <w:t>Какой будет стиль – вам решать (не тратье много времени на дизайн)</w:t>
-      </w:r>
-    </w:p>
-    <w:p>
-      <w:pPr>
-        <w:pStyle w:val="Style21"/>
-        <w:numPr>
-          <w:ilvl w:val="0"/>
-          <w:numId w:val="0"/>
-        </w:numPr>
-        <w:ind w:left="1080" w:hanging="360"/>
-        <w:rPr>
-          <w:rFonts w:ascii="Calibri" w:hAnsi="Calibri" w:cs="Calibri" w:asciiTheme="majorHAnsi" w:cstheme="majorHAnsi" w:hAnsiTheme="majorHAnsi"/>
-        </w:rPr>
-      </w:pPr>
-      <w:r>
-        <w:rPr>
-          <w:rFonts w:cs="Calibri" w:cstheme="majorHAnsi" w:ascii="Calibri" w:hAnsi="Calibri"/>
-        </w:rPr>
-      </w:r>
-    </w:p>
-    <w:p>
-      <w:pPr>
-        <w:pStyle w:val="Style21"/>
-        <w:numPr>
-          <w:ilvl w:val="0"/>
-          <w:numId w:val="0"/>
-        </w:numPr>
-        <w:ind w:left="1080" w:hanging="360"/>
-        <w:rPr>
-          <w:rFonts w:ascii="Calibri" w:hAnsi="Calibri" w:cs="Calibri" w:asciiTheme="majorHAnsi" w:cstheme="majorHAnsi" w:hAnsiTheme="majorHAnsi"/>
-        </w:rPr>
-      </w:pPr>
-      <w:r>
-        <w:rPr>
-          <w:rFonts w:cs="Calibri" w:ascii="Calibri" w:hAnsi="Calibri" w:asciiTheme="majorHAnsi" w:cstheme="majorHAnsi" w:hAnsiTheme="majorHAnsi"/>
-          <w:color w:val="808080"/>
         </w:rPr>
         <w:t>Your page should be divided into two sections. The first one always</w:t>
       </w:r>
@@ -862,7 +837,6 @@
           <w:ilvl w:val="0"/>
           <w:numId w:val="0"/>
         </w:numPr>
-        <w:pBdr/>
         <w:bidi w:val="0"/>
         <w:spacing w:lineRule="atLeast" w:line="303" w:before="0" w:after="0"/>
         <w:ind w:left="720" w:right="0" w:hanging="0"/>
@@ -953,14 +927,7 @@
           <w:rFonts w:cs="Calibri" w:ascii="Calibri" w:hAnsi="Calibri" w:asciiTheme="majorHAnsi" w:cstheme="majorHAnsi" w:hAnsiTheme="majorHAnsi"/>
           <w:lang w:val="en-US"/>
         </w:rPr>
-        <w:t xml:space="preserve">Ваша старница должна быть разделена на две части. В прервой части должен быть список книг. </w:t>
-      </w:r>
-      <w:r>
-        <w:rPr>
-          <w:rFonts w:cs="Calibri" w:ascii="Calibri" w:hAnsi="Calibri" w:asciiTheme="majorHAnsi" w:cstheme="majorHAnsi" w:hAnsiTheme="majorHAnsi"/>
-          <w:lang w:val="en-US"/>
-        </w:rPr>
-        <w:t xml:space="preserve">Вторая часть – динамическая. Она может представлять раздел либо </w:t>
+        <w:t xml:space="preserve">Ваша старница должна быть разделена на две части. В прервой части должен быть список книг. Вторая часть – динамическая. Она может представлять раздел либо </w:t>
       </w:r>
       <w:r>
         <w:rPr>
@@ -1008,14 +975,7 @@
           <w:rFonts w:cs="Calibri" w:ascii="Calibri" w:hAnsi="Calibri" w:asciiTheme="majorHAnsi" w:cstheme="majorHAnsi" w:hAnsiTheme="majorHAnsi"/>
           <w:lang w:val="en-US"/>
         </w:rPr>
-        <w:t xml:space="preserve"> книгу, раздел зависит от </w:t>
-      </w:r>
-      <w:r>
-        <w:rPr>
-          <w:rFonts w:cs="Calibri" w:ascii="Calibri" w:hAnsi="Calibri" w:asciiTheme="majorHAnsi" w:cstheme="majorHAnsi" w:hAnsiTheme="majorHAnsi"/>
-          <w:lang w:val="en-US"/>
-        </w:rPr>
-        <w:t>URL.</w:t>
+        <w:t xml:space="preserve"> книгу, раздел зависит от URL.</w:t>
       </w:r>
     </w:p>
     <w:p>
@@ -1066,7 +1026,6 @@
           <w:ilvl w:val="0"/>
           <w:numId w:val="0"/>
         </w:numPr>
-        <w:pBdr/>
         <w:bidi w:val="0"/>
         <w:spacing w:lineRule="atLeast" w:line="303" w:before="0" w:after="0"/>
         <w:ind w:left="720" w:right="0" w:hanging="0"/>
@@ -1104,7 +1063,6 @@
           <w:ilvl w:val="0"/>
           <w:numId w:val="0"/>
         </w:numPr>
-        <w:pBdr/>
         <w:bidi w:val="0"/>
         <w:spacing w:lineRule="atLeast" w:line="303" w:before="0" w:after="0"/>
         <w:ind w:left="720" w:right="0" w:hanging="0"/>
@@ -1117,7 +1075,10 @@
         </w:rPr>
       </w:pPr>
       <w:r>
-        <w:rPr/>
+        <w:rPr>
+          <w:rFonts w:cs="Calibri" w:cstheme="majorHAnsi" w:ascii="Calibri" w:hAnsi="Calibri"/>
+          <w:lang w:val="en-US"/>
+        </w:rPr>
       </w:r>
     </w:p>
     <w:p>
@@ -1157,27 +1118,7 @@
           <w:u w:val="single"/>
           <w:lang w:val="en-US"/>
         </w:rPr>
-        <w:t xml:space="preserve">Когда вы кликаете по книги, </w:t>
-      </w:r>
-      <w:r>
-        <w:rPr>
-          <w:rFonts w:cs="Calibri" w:ascii="Calibri" w:hAnsi="Calibri" w:asciiTheme="majorHAnsi" w:cstheme="majorHAnsi" w:hAnsiTheme="majorHAnsi"/>
-          <w:i/>
-          <w:iCs/>
-          <w:u w:val="single"/>
-          <w:lang w:val="en-US"/>
-        </w:rPr>
-        <w:t xml:space="preserve">URL </w:t>
-      </w:r>
-      <w:r>
-        <w:rPr>
-          <w:rFonts w:cs="Calibri" w:ascii="Calibri" w:hAnsi="Calibri" w:asciiTheme="majorHAnsi" w:cstheme="majorHAnsi" w:hAnsiTheme="majorHAnsi"/>
-          <w:i/>
-          <w:iCs/>
-          <w:u w:val="single"/>
-          <w:lang w:val="en-US"/>
-        </w:rPr>
-        <w:t>меняется на:</w:t>
+        <w:t>Когда вы кликаете по книги, URL меняется на:</w:t>
       </w:r>
     </w:p>
     <w:p>
@@ -1237,7 +1178,6 @@
           <w:ilvl w:val="0"/>
           <w:numId w:val="0"/>
         </w:numPr>
-        <w:pBdr/>
         <w:bidi w:val="0"/>
         <w:spacing w:lineRule="atLeast" w:line="303" w:before="0" w:after="0"/>
         <w:ind w:left="720" w:right="0" w:hanging="0"/>
@@ -1273,39 +1213,7 @@
           <w:color w:val="000000"/>
           <w:lang w:val="en-US"/>
         </w:rPr>
-        <w:t xml:space="preserve">(uid – </w:t>
-      </w:r>
-      <w:r>
-        <w:rPr>
-          <w:rFonts w:cs="Calibri" w:ascii="Calibri" w:hAnsi="Calibri" w:asciiTheme="majorHAnsi" w:cstheme="majorHAnsi" w:hAnsiTheme="majorHAnsi"/>
-          <w:color w:val="000000"/>
-          <w:lang w:val="en-US"/>
-        </w:rPr>
-        <w:t xml:space="preserve">это уникальный </w:t>
-      </w:r>
-      <w:r>
-        <w:rPr>
-          <w:rFonts w:cs="Calibri" w:ascii="Calibri" w:hAnsi="Calibri" w:asciiTheme="majorHAnsi" w:cstheme="majorHAnsi" w:hAnsiTheme="majorHAnsi"/>
-          <w:color w:val="000000"/>
-          <w:lang w:val="en-US"/>
-        </w:rPr>
-        <w:t xml:space="preserve">id </w:t>
-      </w:r>
-      <w:r>
-        <w:rPr>
-          <w:rFonts w:cs="Calibri" w:ascii="Calibri" w:hAnsi="Calibri" w:asciiTheme="majorHAnsi" w:cstheme="majorHAnsi" w:hAnsiTheme="majorHAnsi"/>
-          <w:color w:val="000000"/>
-          <w:lang w:val="en-US"/>
-        </w:rPr>
-        <w:t xml:space="preserve">выбранной книги) </w:t>
-      </w:r>
-      <w:r>
-        <w:rPr>
-          <w:rFonts w:cs="Calibri" w:ascii="Calibri" w:hAnsi="Calibri" w:asciiTheme="majorHAnsi" w:cstheme="majorHAnsi" w:hAnsiTheme="majorHAnsi"/>
-          <w:color w:val="000000"/>
-          <w:lang w:val="en-US"/>
-        </w:rPr>
-        <w:t>и динамическая секция показывает обзор книги. Обзор книги содержит: название книги, автор, фото и содержание.</w:t>
+        <w:t>(uid – это уникальный id выбранной книги) и динамическая секция показывает обзор книги. Обзор книги содержит: название книги, автор, фото и содержание.</w:t>
       </w:r>
     </w:p>
     <w:p>
@@ -1326,7 +1234,13 @@
         </w:rPr>
       </w:pPr>
       <w:r>
-        <w:rPr/>
+        <w:rPr>
+          <w:rFonts w:cs="Calibri" w:cstheme="majorHAnsi" w:ascii="Calibri" w:hAnsi="Calibri"/>
+          <w:i/>
+          <w:iCs/>
+          <w:color w:val="auto"/>
+          <w:u w:val="single"/>
+        </w:rPr>
       </w:r>
     </w:p>
     <w:p>
@@ -1518,271 +1432,6 @@
           <w:ilvl w:val="0"/>
           <w:numId w:val="0"/>
         </w:numPr>
-        <w:pBdr/>
-        <w:bidi w:val="0"/>
-        <w:spacing w:lineRule="atLeast" w:line="303" w:before="0" w:after="0"/>
-        <w:ind w:left="720" w:right="0" w:hanging="0"/>
-        <w:contextualSpacing/>
-        <w:jc w:val="left"/>
-        <w:textAlignment w:val="baseline"/>
-        <w:rPr>
-          <w:lang w:val="en-US"/>
-        </w:rPr>
-      </w:pPr>
-      <w:r>
-        <w:rPr>
-          <w:rFonts w:cs="Calibri" w:ascii="Calibri" w:hAnsi="Calibri" w:asciiTheme="majorHAnsi" w:cstheme="majorHAnsi" w:hAnsiTheme="majorHAnsi"/>
-          <w:color w:val="auto"/>
-          <w:lang w:val="en-US"/>
-        </w:rPr>
-        <w:t>4 поля (обязательны для заполнения): название, автор, адрес фото, содержание, а тажке 2 кнопки (отмена и сохранить). Когда нажата кнопка отменить, появляется модальное окно: Discard changes? Если пользователь подтверждает, то нужно вернуться на предыдущую старницу (УРЛ должен измениться соответсвенно), если нажата отмена – остаться на той же странице (редактировать)</w:t>
-      </w:r>
-    </w:p>
-    <w:p>
-      <w:pPr>
-        <w:pStyle w:val="Style21"/>
-        <w:numPr>
-          <w:ilvl w:val="0"/>
-          <w:numId w:val="0"/>
-        </w:numPr>
-        <w:ind w:left="1080" w:hanging="360"/>
-        <w:rPr>
-          <w:rFonts w:ascii="Calibri" w:hAnsi="Calibri" w:cs="Calibri" w:asciiTheme="majorHAnsi" w:cstheme="majorHAnsi" w:hAnsiTheme="majorHAnsi"/>
-          <w:color w:val="auto"/>
-        </w:rPr>
-      </w:pPr>
-      <w:r>
-        <w:rPr>
-          <w:rFonts w:cs="Calibri" w:cstheme="majorHAnsi" w:ascii="Calibri" w:hAnsi="Calibri"/>
-          <w:color w:val="auto"/>
-        </w:rPr>
-      </w:r>
-    </w:p>
-    <w:p>
-      <w:pPr>
-        <w:pStyle w:val="Style21"/>
-        <w:numPr>
-          <w:ilvl w:val="0"/>
-          <w:numId w:val="0"/>
-        </w:numPr>
-        <w:ind w:left="720" w:hanging="0"/>
-        <w:rPr>
-          <w:rFonts w:ascii="Calibri" w:hAnsi="Calibri" w:cs="Calibri" w:asciiTheme="majorHAnsi" w:cstheme="majorHAnsi" w:hAnsiTheme="majorHAnsi"/>
-          <w:color w:val="auto"/>
-        </w:rPr>
-      </w:pPr>
-      <w:r>
-        <w:rPr>
-          <w:rFonts w:cs="Calibri" w:ascii="Calibri" w:hAnsi="Calibri" w:asciiTheme="majorHAnsi" w:cstheme="majorHAnsi" w:hAnsiTheme="majorHAnsi"/>
-          <w:color w:val="auto"/>
-        </w:rPr>
-        <w:t xml:space="preserve">When save button is clicked – save all the changes, redirect to the book preview (the URL must be changed accordingly - </w:t>
-      </w:r>
-      <w:r>
-        <w:rPr>
-          <w:rFonts w:cs="Calibri" w:ascii="Calibri" w:hAnsi="Calibri" w:asciiTheme="majorHAnsi" w:cstheme="majorHAnsi" w:hAnsiTheme="majorHAnsi"/>
-          <w:color w:val="FF0000"/>
-        </w:rPr>
-        <w:t>/index.html?id={uid}#preview</w:t>
-      </w:r>
-      <w:r>
-        <w:rPr>
-          <w:rFonts w:cs="Calibri" w:ascii="Calibri" w:hAnsi="Calibri" w:asciiTheme="majorHAnsi" w:cstheme="majorHAnsi" w:hAnsiTheme="majorHAnsi"/>
-          <w:color w:val="auto"/>
-        </w:rPr>
-        <w:t>) and after 300ms show alert modal window (“Book successfully updated”).</w:t>
-      </w:r>
-    </w:p>
-    <w:p>
-      <w:pPr>
-        <w:pStyle w:val="Style21"/>
-        <w:numPr>
-          <w:ilvl w:val="0"/>
-          <w:numId w:val="0"/>
-        </w:numPr>
-        <w:ind w:left="720" w:hanging="0"/>
-        <w:rPr>
-          <w:rFonts w:ascii="Calibri" w:hAnsi="Calibri" w:cs="Calibri" w:asciiTheme="majorHAnsi" w:cstheme="majorHAnsi" w:hAnsiTheme="majorHAnsi"/>
-          <w:color w:val="auto"/>
-        </w:rPr>
-      </w:pPr>
-      <w:r>
-        <w:rPr>
-          <w:rFonts w:cs="Calibri" w:cstheme="majorHAnsi" w:ascii="Calibri" w:hAnsi="Calibri"/>
-          <w:color w:val="auto"/>
-        </w:rPr>
-      </w:r>
-    </w:p>
-    <w:p>
-      <w:pPr>
-        <w:pStyle w:val="Style21"/>
-        <w:numPr>
-          <w:ilvl w:val="0"/>
-          <w:numId w:val="0"/>
-        </w:numPr>
-        <w:ind w:left="1080" w:hanging="360"/>
-        <w:rPr>
-          <w:rFonts w:ascii="Calibri" w:hAnsi="Calibri" w:cs="Calibri" w:asciiTheme="majorHAnsi" w:cstheme="majorHAnsi" w:hAnsiTheme="majorHAnsi"/>
-          <w:i/>
-          <w:i/>
-          <w:iCs/>
-          <w:color w:val="auto"/>
-          <w:u w:val="single"/>
-        </w:rPr>
-      </w:pPr>
-      <w:r>
-        <w:rPr>
-          <w:rFonts w:cs="Calibri" w:ascii="Calibri" w:hAnsi="Calibri" w:asciiTheme="majorHAnsi" w:cstheme="majorHAnsi" w:hAnsiTheme="majorHAnsi"/>
-          <w:i/>
-          <w:iCs/>
-          <w:color w:val="auto"/>
-          <w:u w:val="single"/>
-        </w:rPr>
-        <w:t>When you click on add button the URL changes to:</w:t>
-      </w:r>
-    </w:p>
-    <w:p>
-      <w:pPr>
-        <w:pStyle w:val="Style21"/>
-        <w:numPr>
-          <w:ilvl w:val="0"/>
-          <w:numId w:val="0"/>
-        </w:numPr>
-        <w:ind w:left="720" w:hanging="0"/>
-        <w:rPr>
-          <w:rFonts w:ascii="Calibri" w:hAnsi="Calibri" w:cs="Calibri" w:asciiTheme="majorHAnsi" w:cstheme="majorHAnsi" w:hAnsiTheme="majorHAnsi"/>
-          <w:color w:val="FF0000"/>
-        </w:rPr>
-      </w:pPr>
-      <w:r>
-        <w:rPr>
-          <w:rFonts w:cs="Calibri" w:ascii="Calibri" w:hAnsi="Calibri" w:asciiTheme="majorHAnsi" w:cstheme="majorHAnsi" w:hAnsiTheme="majorHAnsi"/>
-          <w:color w:val="FF0000"/>
-        </w:rPr>
-        <w:t>/index.html#add</w:t>
-      </w:r>
-    </w:p>
-    <w:p>
-      <w:pPr>
-        <w:pStyle w:val="Style21"/>
-        <w:numPr>
-          <w:ilvl w:val="0"/>
-          <w:numId w:val="0"/>
-        </w:numPr>
-        <w:ind w:left="720" w:hanging="0"/>
-        <w:rPr/>
-      </w:pPr>
-      <w:r>
-        <w:rPr>
-          <w:rFonts w:cs="Calibri" w:ascii="Calibri" w:hAnsi="Calibri" w:asciiTheme="majorHAnsi" w:cstheme="majorHAnsi" w:hAnsiTheme="majorHAnsi"/>
-          <w:color w:val="auto"/>
-        </w:rPr>
-        <w:t xml:space="preserve">and the dynamic section renders a book adding form. This form is the same as the book editing form but with unpopulated input fields (all the requirements are the same). After adding the book it should be saved and added to the end of the book list.  </w:t>
-      </w:r>
-    </w:p>
-    <w:p>
-      <w:pPr>
-        <w:pStyle w:val="Style21"/>
-        <w:numPr>
-          <w:ilvl w:val="0"/>
-          <w:numId w:val="0"/>
-        </w:numPr>
-        <w:ind w:left="720" w:hanging="0"/>
-        <w:rPr>
-          <w:lang w:val="en-US"/>
-        </w:rPr>
-      </w:pPr>
-      <w:r>
-        <w:rPr>
-          <w:rFonts w:cs="Calibri" w:ascii="Calibri" w:hAnsi="Calibri" w:asciiTheme="majorHAnsi" w:cstheme="majorHAnsi" w:hAnsiTheme="majorHAnsi"/>
-          <w:color w:val="auto"/>
-          <w:lang w:val="en-US"/>
-        </w:rPr>
-        <w:t xml:space="preserve">Форма – добавить книгу. Такая же как и форма с редактированием, но при   </w:t>
-      </w:r>
-      <w:r>
-        <w:rPr>
-          <w:rFonts w:cs="Calibri" w:ascii="Calibri" w:hAnsi="Calibri" w:asciiTheme="majorHAnsi" w:cstheme="majorHAnsi" w:hAnsiTheme="majorHAnsi"/>
-          <w:i/>
-          <w:iCs/>
-          <w:color w:val="auto"/>
-          <w:lang w:val="en-US"/>
-        </w:rPr>
-        <w:t>unpopulated input fields</w:t>
-      </w:r>
-      <w:r>
-        <w:rPr>
-          <w:rFonts w:cs="Calibri" w:ascii="Calibri" w:hAnsi="Calibri" w:asciiTheme="majorHAnsi" w:cstheme="majorHAnsi" w:hAnsiTheme="majorHAnsi"/>
-          <w:color w:val="auto"/>
-          <w:lang w:val="en-US"/>
-        </w:rPr>
-        <w:t xml:space="preserve"> </w:t>
-      </w:r>
-      <w:r>
-        <w:rPr>
-          <w:rFonts w:cs="Calibri" w:ascii="Calibri" w:hAnsi="Calibri" w:asciiTheme="majorHAnsi" w:cstheme="majorHAnsi" w:hAnsiTheme="majorHAnsi"/>
-          <w:color w:val="auto"/>
-          <w:lang w:val="en-US"/>
-        </w:rPr>
-        <w:t>После добавления она сохраняется в конце списка</w:t>
-      </w:r>
-    </w:p>
-    <w:p>
-      <w:pPr>
-        <w:pStyle w:val="Style21"/>
-        <w:widowControl/>
-        <w:numPr>
-          <w:ilvl w:val="0"/>
-          <w:numId w:val="0"/>
-        </w:numPr>
-        <w:pBdr/>
-        <w:bidi w:val="0"/>
-        <w:spacing w:lineRule="atLeast" w:line="303" w:before="0" w:after="0"/>
-        <w:ind w:left="720" w:right="0" w:hanging="0"/>
-        <w:contextualSpacing/>
-        <w:jc w:val="left"/>
-        <w:textAlignment w:val="baseline"/>
-        <w:rPr>
-          <w:rFonts w:ascii="Calibri" w:hAnsi="Calibri" w:cs="Calibri" w:asciiTheme="majorHAnsi" w:cstheme="majorHAnsi" w:hAnsiTheme="majorHAnsi"/>
-          <w:color w:val="FF0000"/>
-        </w:rPr>
-      </w:pPr>
-      <w:r>
-        <w:rPr>
-          <w:rFonts w:cs="Calibri" w:cstheme="majorHAnsi" w:ascii="Calibri" w:hAnsi="Calibri"/>
-          <w:color w:val="FF0000"/>
-        </w:rPr>
-      </w:r>
-    </w:p>
-    <w:p>
-      <w:pPr>
-        <w:pStyle w:val="Style21"/>
-        <w:numPr>
-          <w:ilvl w:val="0"/>
-          <w:numId w:val="0"/>
-        </w:numPr>
-        <w:ind w:left="1080" w:hanging="360"/>
-        <w:rPr>
-          <w:rFonts w:ascii="Calibri" w:hAnsi="Calibri" w:cs="Calibri" w:asciiTheme="majorHAnsi" w:cstheme="majorHAnsi" w:hAnsiTheme="majorHAnsi"/>
-        </w:rPr>
-      </w:pPr>
-      <w:r>
-        <w:rPr>
-          <w:rFonts w:cs="Calibri" w:ascii="Calibri" w:hAnsi="Calibri" w:asciiTheme="majorHAnsi" w:cstheme="majorHAnsi" w:hAnsiTheme="majorHAnsi"/>
-          <w:color w:val="999999"/>
-        </w:rPr>
-        <w:t>When you open the page for the very first time you should see three books on your page (they</w:t>
-      </w:r>
-    </w:p>
-    <w:p>
-      <w:pPr>
-        <w:pStyle w:val="Style21"/>
-        <w:widowControl/>
-        <w:numPr>
-          <w:ilvl w:val="0"/>
-          <w:numId w:val="0"/>
-        </w:numPr>
-        <w:pBdr/>
         <w:bidi w:val="0"/>
         <w:spacing w:lineRule="atLeast" w:line="303" w:before="0" w:after="0"/>
         <w:ind w:left="720" w:right="0" w:hanging="0"/>
@@ -1794,22 +1443,10 @@
       <w:r>
         <w:rPr>
           <w:rFonts w:cs="Calibri" w:ascii="Calibri" w:hAnsi="Calibri" w:asciiTheme="majorHAnsi" w:cstheme="majorHAnsi" w:hAnsiTheme="majorHAnsi"/>
-          <w:color w:val="999999"/>
-        </w:rPr>
-        <w:t>should be defined in books.js file).</w:t>
-      </w:r>
-      <w:r>
-        <w:rPr>
-          <w:rFonts w:cs="Calibri" w:ascii="Calibri" w:hAnsi="Calibri" w:asciiTheme="majorHAnsi" w:cstheme="majorHAnsi" w:hAnsiTheme="majorHAnsi"/>
-        </w:rPr>
-        <w:t xml:space="preserve"> </w:t>
-      </w:r>
-      <w:r>
-        <w:rPr>
-          <w:rFonts w:cs="Calibri" w:ascii="Calibri" w:hAnsi="Calibri" w:asciiTheme="majorHAnsi" w:cstheme="majorHAnsi" w:hAnsiTheme="majorHAnsi"/>
-          <w:lang w:val="en-US"/>
-        </w:rPr>
-        <w:t>В начале при открытии, должны быть показаны 3 книги на странице (они заданы в  books.js )</w:t>
+          <w:color w:val="auto"/>
+          <w:lang w:val="en-US"/>
+        </w:rPr>
+        <w:t>4 поля (обязательны для заполнения): название, автор, адрес фото, содержание, а тажке 2 кнопки (отмена и сохранить). Когда нажата кнопка отменить, появляется модальное окно: Discard changes? Если пользователь подтверждает, то нужно вернуться на предыдущую старницу (УРЛ должен измениться соответсвенно), если нажата отмена – остаться на той же странице (редактировать)</w:t>
       </w:r>
     </w:p>
     <w:p>
@@ -1820,31 +1457,6 @@
           <w:ilvl w:val="0"/>
           <w:numId w:val="0"/>
         </w:numPr>
-        <w:pBdr/>
-        <w:bidi w:val="0"/>
-        <w:spacing w:lineRule="atLeast" w:line="303" w:before="0" w:after="0"/>
-        <w:ind w:left="720" w:right="0" w:hanging="0"/>
-        <w:contextualSpacing/>
-        <w:jc w:val="left"/>
-        <w:textAlignment w:val="baseline"/>
-        <w:rPr>
-          <w:rFonts w:ascii="Calibri" w:hAnsi="Calibri" w:cs="Calibri" w:asciiTheme="majorHAnsi" w:cstheme="majorHAnsi" w:hAnsiTheme="majorHAnsi"/>
-          <w:lang w:val="en-US"/>
-        </w:rPr>
-      </w:pPr>
-      <w:r>
-        <w:rPr/>
-      </w:r>
-    </w:p>
-    <w:p>
-      <w:pPr>
-        <w:pStyle w:val="Style21"/>
-        <w:widowControl/>
-        <w:numPr>
-          <w:ilvl w:val="0"/>
-          <w:numId w:val="0"/>
-        </w:numPr>
-        <w:pBdr/>
         <w:bidi w:val="0"/>
         <w:spacing w:lineRule="atLeast" w:line="303" w:before="0" w:after="0"/>
         <w:ind w:left="720" w:right="0" w:hanging="0"/>
@@ -1855,23 +1467,206 @@
       </w:pPr>
       <w:r>
         <w:rPr>
-          <w:rFonts w:cs="Calibri" w:ascii="Calibri" w:hAnsi="Calibri" w:asciiTheme="majorHAnsi" w:cstheme="majorHAnsi" w:hAnsiTheme="majorHAnsi"/>
-          <w:color w:val="999999"/>
-        </w:rPr>
-        <w:t>After refreshing the page all the saved changes must be kept (use local storage to save data).</w:t>
-      </w:r>
-      <w:r>
-        <w:rPr>
-          <w:rFonts w:cs="Calibri" w:ascii="Calibri" w:hAnsi="Calibri" w:asciiTheme="majorHAnsi" w:cstheme="majorHAnsi" w:hAnsiTheme="majorHAnsi"/>
+          <w:rFonts w:cs="Calibri" w:ascii="SourceSansLocal;source-sans-pro;Source Sans Pro;apple-system;Roboto;pt sans;calibri;sans-serif" w:hAnsi="SourceSansLocal;source-sans-pro;Source Sans Pro;apple-system;Roboto;pt sans;calibri;sans-serif" w:cstheme="majorHAnsi"/>
+          <w:b w:val="false"/>
+          <w:i w:val="false"/>
+          <w:caps w:val="false"/>
+          <w:smallCaps w:val="false"/>
+          <w:color w:val="000000"/>
+          <w:spacing w:val="0"/>
+          <w:sz w:val="19"/>
+          <w:lang w:val="en-US"/>
+        </w:rPr>
+        <w:t>Потрібна перевірка чи це валідна url, а не просто набір символів</w:t>
+      </w:r>
+      <w:r>
+        <w:rPr>
+          <w:rFonts w:cs="Calibri" w:ascii="Calibri" w:hAnsi="Calibri" w:asciiTheme="majorHAnsi" w:cstheme="majorHAnsi" w:hAnsiTheme="majorHAnsi"/>
+          <w:color w:val="auto"/>
+          <w:lang w:val="en-US"/>
         </w:rPr>
         <w:t xml:space="preserve"> </w:t>
       </w:r>
-      <w:r>
-        <w:rPr>
-          <w:rFonts w:cs="Calibri" w:ascii="Calibri" w:hAnsi="Calibri" w:asciiTheme="majorHAnsi" w:cstheme="majorHAnsi" w:hAnsiTheme="majorHAnsi"/>
-          <w:lang w:val="en-US"/>
-        </w:rPr>
-        <w:t>Использовать  local storage to save data после рефрешинга страници для сохранения всех изменений.</w:t>
+    </w:p>
+    <w:p>
+      <w:pPr>
+        <w:pStyle w:val="Style21"/>
+        <w:numPr>
+          <w:ilvl w:val="0"/>
+          <w:numId w:val="0"/>
+        </w:numPr>
+        <w:ind w:left="1080" w:hanging="360"/>
+        <w:rPr>
+          <w:rFonts w:ascii="Calibri" w:hAnsi="Calibri" w:cs="Calibri" w:asciiTheme="majorHAnsi" w:cstheme="majorHAnsi" w:hAnsiTheme="majorHAnsi"/>
+          <w:color w:val="auto"/>
+        </w:rPr>
+      </w:pPr>
+      <w:r>
+        <w:rPr>
+          <w:rFonts w:cs="Calibri" w:cstheme="majorHAnsi" w:ascii="Calibri" w:hAnsi="Calibri"/>
+          <w:color w:val="auto"/>
+        </w:rPr>
+      </w:r>
+    </w:p>
+    <w:p>
+      <w:pPr>
+        <w:pStyle w:val="Style21"/>
+        <w:numPr>
+          <w:ilvl w:val="0"/>
+          <w:numId w:val="0"/>
+        </w:numPr>
+        <w:ind w:left="720" w:hanging="0"/>
+        <w:rPr>
+          <w:rFonts w:ascii="Calibri" w:hAnsi="Calibri" w:cs="Calibri" w:asciiTheme="majorHAnsi" w:cstheme="majorHAnsi" w:hAnsiTheme="majorHAnsi"/>
+          <w:color w:val="auto"/>
+        </w:rPr>
+      </w:pPr>
+      <w:r>
+        <w:rPr>
+          <w:rFonts w:cs="Calibri" w:ascii="Calibri" w:hAnsi="Calibri" w:asciiTheme="majorHAnsi" w:cstheme="majorHAnsi" w:hAnsiTheme="majorHAnsi"/>
+          <w:color w:val="auto"/>
+        </w:rPr>
+        <w:t xml:space="preserve">When save button is clicked – save all the changes, redirect to the book preview (the URL must be changed accordingly - </w:t>
+      </w:r>
+      <w:r>
+        <w:rPr>
+          <w:rFonts w:cs="Calibri" w:ascii="Calibri" w:hAnsi="Calibri" w:asciiTheme="majorHAnsi" w:cstheme="majorHAnsi" w:hAnsiTheme="majorHAnsi"/>
+          <w:color w:val="FF0000"/>
+        </w:rPr>
+        <w:t>/index.html?id={uid}#preview</w:t>
+      </w:r>
+      <w:r>
+        <w:rPr>
+          <w:rFonts w:cs="Calibri" w:ascii="Calibri" w:hAnsi="Calibri" w:asciiTheme="majorHAnsi" w:cstheme="majorHAnsi" w:hAnsiTheme="majorHAnsi"/>
+          <w:color w:val="auto"/>
+        </w:rPr>
+        <w:t>) and after 300ms show alert modal window (“Book successfully updated”).</w:t>
+      </w:r>
+    </w:p>
+    <w:p>
+      <w:pPr>
+        <w:pStyle w:val="Style21"/>
+        <w:numPr>
+          <w:ilvl w:val="0"/>
+          <w:numId w:val="0"/>
+        </w:numPr>
+        <w:ind w:left="720" w:hanging="0"/>
+        <w:rPr>
+          <w:rFonts w:ascii="Calibri" w:hAnsi="Calibri" w:cs="Calibri" w:asciiTheme="majorHAnsi" w:cstheme="majorHAnsi" w:hAnsiTheme="majorHAnsi"/>
+          <w:color w:val="auto"/>
+        </w:rPr>
+      </w:pPr>
+      <w:r>
+        <w:rPr>
+          <w:rFonts w:cs="Calibri" w:cstheme="majorHAnsi" w:ascii="Calibri" w:hAnsi="Calibri"/>
+          <w:color w:val="auto"/>
+        </w:rPr>
+      </w:r>
+    </w:p>
+    <w:p>
+      <w:pPr>
+        <w:pStyle w:val="Style21"/>
+        <w:numPr>
+          <w:ilvl w:val="0"/>
+          <w:numId w:val="0"/>
+        </w:numPr>
+        <w:ind w:left="1080" w:hanging="360"/>
+        <w:rPr>
+          <w:rFonts w:ascii="Calibri" w:hAnsi="Calibri" w:cs="Calibri" w:asciiTheme="majorHAnsi" w:cstheme="majorHAnsi" w:hAnsiTheme="majorHAnsi"/>
+          <w:i/>
+          <w:i/>
+          <w:iCs/>
+          <w:color w:val="auto"/>
+          <w:u w:val="single"/>
+        </w:rPr>
+      </w:pPr>
+      <w:r>
+        <w:rPr>
+          <w:rFonts w:cs="Calibri" w:ascii="Calibri" w:hAnsi="Calibri" w:asciiTheme="majorHAnsi" w:cstheme="majorHAnsi" w:hAnsiTheme="majorHAnsi"/>
+          <w:i/>
+          <w:iCs/>
+          <w:color w:val="auto"/>
+          <w:u w:val="single"/>
+        </w:rPr>
+        <w:t>When you click on add button the URL changes to:</w:t>
+      </w:r>
+    </w:p>
+    <w:p>
+      <w:pPr>
+        <w:pStyle w:val="Style21"/>
+        <w:numPr>
+          <w:ilvl w:val="0"/>
+          <w:numId w:val="0"/>
+        </w:numPr>
+        <w:ind w:left="720" w:hanging="0"/>
+        <w:rPr>
+          <w:rFonts w:ascii="Calibri" w:hAnsi="Calibri" w:cs="Calibri" w:asciiTheme="majorHAnsi" w:cstheme="majorHAnsi" w:hAnsiTheme="majorHAnsi"/>
+          <w:color w:val="FF0000"/>
+        </w:rPr>
+      </w:pPr>
+      <w:r>
+        <w:rPr>
+          <w:rFonts w:cs="Calibri" w:ascii="Calibri" w:hAnsi="Calibri" w:asciiTheme="majorHAnsi" w:cstheme="majorHAnsi" w:hAnsiTheme="majorHAnsi"/>
+          <w:color w:val="FF0000"/>
+        </w:rPr>
+        <w:t>/index.html#add</w:t>
+      </w:r>
+    </w:p>
+    <w:p>
+      <w:pPr>
+        <w:pStyle w:val="Style21"/>
+        <w:numPr>
+          <w:ilvl w:val="0"/>
+          <w:numId w:val="0"/>
+        </w:numPr>
+        <w:ind w:left="720" w:hanging="0"/>
+        <w:rPr/>
+      </w:pPr>
+      <w:r>
+        <w:rPr>
+          <w:rFonts w:cs="Calibri" w:ascii="Calibri" w:hAnsi="Calibri" w:asciiTheme="majorHAnsi" w:cstheme="majorHAnsi" w:hAnsiTheme="majorHAnsi"/>
+          <w:color w:val="auto"/>
+        </w:rPr>
+        <w:t xml:space="preserve">and the dynamic section renders a book adding form. This form is the same as the book editing form but with unpopulated input fields (all the requirements are the same). After adding the book it should be saved and added to the end of the book list.  </w:t>
+      </w:r>
+    </w:p>
+    <w:p>
+      <w:pPr>
+        <w:pStyle w:val="Style21"/>
+        <w:numPr>
+          <w:ilvl w:val="0"/>
+          <w:numId w:val="0"/>
+        </w:numPr>
+        <w:ind w:left="720" w:hanging="0"/>
+        <w:rPr>
+          <w:lang w:val="en-US"/>
+        </w:rPr>
+      </w:pPr>
+      <w:r>
+        <w:rPr>
+          <w:rFonts w:cs="Calibri" w:ascii="Calibri" w:hAnsi="Calibri" w:asciiTheme="majorHAnsi" w:cstheme="majorHAnsi" w:hAnsiTheme="majorHAnsi"/>
+          <w:color w:val="auto"/>
+          <w:lang w:val="en-US"/>
+        </w:rPr>
+        <w:t xml:space="preserve">Форма – добавить книгу. Такая же как и форма с редактированием, но при   </w:t>
+      </w:r>
+      <w:r>
+        <w:rPr>
+          <w:rFonts w:cs="Calibri" w:ascii="Calibri" w:hAnsi="Calibri" w:asciiTheme="majorHAnsi" w:cstheme="majorHAnsi" w:hAnsiTheme="majorHAnsi"/>
+          <w:i/>
+          <w:iCs/>
+          <w:color w:val="auto"/>
+          <w:lang w:val="en-US"/>
+        </w:rPr>
+        <w:t>unpopulated input fields</w:t>
+      </w:r>
+      <w:r>
+        <w:rPr>
+          <w:rFonts w:cs="Calibri" w:ascii="Calibri" w:hAnsi="Calibri" w:asciiTheme="majorHAnsi" w:cstheme="majorHAnsi" w:hAnsiTheme="majorHAnsi"/>
+          <w:color w:val="auto"/>
+          <w:lang w:val="en-US"/>
+        </w:rPr>
+        <w:t xml:space="preserve"> После добавления она сохраняется в конце списка</w:t>
       </w:r>
     </w:p>
     <w:p>
@@ -1882,7 +1677,6 @@
           <w:ilvl w:val="0"/>
           <w:numId w:val="0"/>
         </w:numPr>
-        <w:pBdr/>
         <w:bidi w:val="0"/>
         <w:spacing w:lineRule="atLeast" w:line="303" w:before="0" w:after="0"/>
         <w:ind w:left="720" w:right="0" w:hanging="0"/>
@@ -1891,11 +1685,14 @@
         <w:textAlignment w:val="baseline"/>
         <w:rPr>
           <w:rFonts w:ascii="Calibri" w:hAnsi="Calibri" w:cs="Calibri" w:asciiTheme="majorHAnsi" w:cstheme="majorHAnsi" w:hAnsiTheme="majorHAnsi"/>
-          <w:lang w:val="en-US"/>
-        </w:rPr>
-      </w:pPr>
-      <w:r>
-        <w:rPr/>
+          <w:color w:val="FF0000"/>
+        </w:rPr>
+      </w:pPr>
+      <w:r>
+        <w:rPr>
+          <w:rFonts w:cs="Calibri" w:cstheme="majorHAnsi" w:ascii="Calibri" w:hAnsi="Calibri"/>
+          <w:color w:val="FF0000"/>
+        </w:rPr>
       </w:r>
     </w:p>
     <w:p>
@@ -1913,74 +1710,9 @@
       <w:r>
         <w:rPr>
           <w:rFonts w:cs="Calibri" w:ascii="Calibri" w:hAnsi="Calibri" w:asciiTheme="majorHAnsi" w:cstheme="majorHAnsi" w:hAnsiTheme="majorHAnsi"/>
-        </w:rPr>
-        <w:t xml:space="preserve">Also, after manually changing the URL the web page must be rendered accordingly. For </w:t>
-      </w:r>
-    </w:p>
-    <w:p>
-      <w:pPr>
-        <w:pStyle w:val="Style21"/>
-        <w:numPr>
-          <w:ilvl w:val="0"/>
-          <w:numId w:val="0"/>
-        </w:numPr>
-        <w:ind w:left="1080" w:hanging="360"/>
-        <w:rPr>
-          <w:rFonts w:ascii="Calibri" w:hAnsi="Calibri" w:cs="Calibri" w:asciiTheme="majorHAnsi" w:cstheme="majorHAnsi" w:hAnsiTheme="majorHAnsi"/>
-          <w:color w:val="000000" w:themeColor="text1"/>
-        </w:rPr>
-      </w:pPr>
-      <w:r>
-        <w:rPr>
-          <w:rFonts w:cs="Calibri" w:ascii="Calibri" w:hAnsi="Calibri" w:asciiTheme="majorHAnsi" w:cstheme="majorHAnsi" w:hAnsiTheme="majorHAnsi"/>
-        </w:rPr>
-        <w:t xml:space="preserve">example, if you manually enter </w:t>
-      </w:r>
-      <w:r>
-        <w:rPr>
-          <w:rFonts w:cs="Calibri" w:ascii="Calibri" w:hAnsi="Calibri" w:asciiTheme="majorHAnsi" w:cstheme="majorHAnsi" w:hAnsiTheme="majorHAnsi"/>
-          <w:color w:val="FF0000"/>
-        </w:rPr>
-        <w:t>/index.html?id=2#preview</w:t>
-      </w:r>
-      <w:r>
-        <w:rPr>
-          <w:rFonts w:cs="Calibri" w:ascii="Calibri" w:hAnsi="Calibri" w:asciiTheme="majorHAnsi" w:cstheme="majorHAnsi" w:hAnsiTheme="majorHAnsi"/>
-          <w:color w:val="auto"/>
-        </w:rPr>
-        <w:t>,</w:t>
-      </w:r>
-      <w:r>
-        <w:rPr>
-          <w:rFonts w:cs="Calibri" w:ascii="Calibri" w:hAnsi="Calibri" w:asciiTheme="majorHAnsi" w:cstheme="majorHAnsi" w:hAnsiTheme="majorHAnsi"/>
-          <w:color w:val="FF0000"/>
-        </w:rPr>
-        <w:t xml:space="preserve"> </w:t>
-      </w:r>
-      <w:r>
-        <w:rPr>
-          <w:rFonts w:cs="Calibri" w:ascii="Calibri" w:hAnsi="Calibri" w:asciiTheme="majorHAnsi" w:cstheme="majorHAnsi" w:hAnsiTheme="majorHAnsi"/>
-          <w:color w:val="000000" w:themeColor="text1"/>
-        </w:rPr>
-        <w:t>the dynamic section must render the</w:t>
-      </w:r>
-    </w:p>
-    <w:p>
-      <w:pPr>
-        <w:pStyle w:val="Style21"/>
-        <w:numPr>
-          <w:ilvl w:val="0"/>
-          <w:numId w:val="0"/>
-        </w:numPr>
-        <w:ind w:left="1080" w:hanging="360"/>
-        <w:rPr/>
-      </w:pPr>
-      <w:r>
-        <w:rPr>
-          <w:rFonts w:cs="Calibri" w:ascii="Calibri" w:hAnsi="Calibri" w:asciiTheme="majorHAnsi" w:cstheme="majorHAnsi" w:hAnsiTheme="majorHAnsi"/>
-          <w:color w:val="000000" w:themeColor="text1"/>
-        </w:rPr>
-        <w:t xml:space="preserve">preview for the book with id === 2. </w:t>
+          <w:color w:val="999999"/>
+        </w:rPr>
+        <w:t>When you open the page for the very first time you should see three books on your page (they</w:t>
       </w:r>
     </w:p>
     <w:p>
@@ -1991,211 +1723,6 @@
           <w:ilvl w:val="0"/>
           <w:numId w:val="0"/>
         </w:numPr>
-        <w:pBdr/>
-        <w:bidi w:val="0"/>
-        <w:spacing w:lineRule="atLeast" w:line="303" w:before="0" w:after="0"/>
-        <w:ind w:left="720" w:right="0" w:hanging="0"/>
-        <w:contextualSpacing/>
-        <w:jc w:val="left"/>
-        <w:textAlignment w:val="baseline"/>
-        <w:rPr>
-          <w:lang w:val="en-US"/>
-        </w:rPr>
-      </w:pPr>
-      <w:r>
-        <w:rPr>
-          <w:rFonts w:cs="Calibri" w:ascii="Calibri" w:hAnsi="Calibri" w:asciiTheme="majorHAnsi" w:cstheme="majorHAnsi" w:hAnsiTheme="majorHAnsi"/>
-          <w:color w:val="000000" w:themeColor="text1"/>
-          <w:lang w:val="en-US"/>
-        </w:rPr>
-        <w:t xml:space="preserve">Также, после ручного изменнения адреса старници, соответствующая страница </w:t>
-      </w:r>
-      <w:r>
-        <w:rPr>
-          <w:rFonts w:cs="Calibri" w:ascii="Calibri" w:hAnsi="Calibri" w:asciiTheme="majorHAnsi" w:cstheme="majorHAnsi" w:hAnsiTheme="majorHAnsi"/>
-          <w:color w:val="000000" w:themeColor="text1"/>
-          <w:lang w:val="en-US"/>
-        </w:rPr>
-        <w:t xml:space="preserve">должна быть отабражена. То есть если введено  </w:t>
-      </w:r>
-      <w:r>
-        <w:rPr>
-          <w:rFonts w:cs="Calibri" w:ascii="Calibri" w:hAnsi="Calibri" w:asciiTheme="majorHAnsi" w:cstheme="majorHAnsi" w:hAnsiTheme="majorHAnsi"/>
-          <w:color w:val="FF0000"/>
-          <w:lang w:val="en-US"/>
-        </w:rPr>
-        <w:t>/index.html?id=2#preview,</w:t>
-      </w:r>
-      <w:r>
-        <w:rPr>
-          <w:rFonts w:cs="Calibri" w:ascii="Calibri" w:hAnsi="Calibri" w:asciiTheme="majorHAnsi" w:cstheme="majorHAnsi" w:hAnsiTheme="majorHAnsi"/>
-          <w:color w:val="000000" w:themeColor="text1"/>
-          <w:lang w:val="en-US"/>
-        </w:rPr>
-        <w:t xml:space="preserve"> то динамическая часть должна быть – обзор книги с  id === 2. </w:t>
-      </w:r>
-    </w:p>
-    <w:p>
-      <w:pPr>
-        <w:pStyle w:val="Style21"/>
-        <w:numPr>
-          <w:ilvl w:val="0"/>
-          <w:numId w:val="0"/>
-        </w:numPr>
-        <w:ind w:left="1080" w:hanging="360"/>
-        <w:rPr>
-          <w:rFonts w:ascii="Calibri" w:hAnsi="Calibri" w:cs="Calibri" w:asciiTheme="majorHAnsi" w:cstheme="majorHAnsi" w:hAnsiTheme="majorHAnsi"/>
-          <w:color w:val="000000" w:themeColor="text1"/>
-        </w:rPr>
-      </w:pPr>
-      <w:r>
-        <w:rPr/>
-      </w:r>
-    </w:p>
-    <w:p>
-      <w:pPr>
-        <w:pStyle w:val="Style21"/>
-        <w:numPr>
-          <w:ilvl w:val="0"/>
-          <w:numId w:val="0"/>
-        </w:numPr>
-        <w:ind w:left="1080" w:hanging="360"/>
-        <w:rPr/>
-      </w:pPr>
-      <w:r>
-        <w:rPr>
-          <w:rFonts w:cs="Calibri" w:ascii="Calibri" w:hAnsi="Calibri" w:asciiTheme="majorHAnsi" w:cstheme="majorHAnsi" w:hAnsiTheme="majorHAnsi"/>
-          <w:color w:val="000000" w:themeColor="text1"/>
-          <w:lang w:val="en-US"/>
-        </w:rPr>
-        <w:t>I</w:t>
-      </w:r>
-      <w:r>
-        <w:rPr>
-          <w:rFonts w:cs="Calibri" w:ascii="Calibri" w:hAnsi="Calibri" w:asciiTheme="majorHAnsi" w:cstheme="majorHAnsi" w:hAnsiTheme="majorHAnsi"/>
-          <w:color w:val="000000" w:themeColor="text1"/>
-        </w:rPr>
-        <w:t xml:space="preserve">f manually entered URL is invalid (has wrong or extra query </w:t>
-      </w:r>
-    </w:p>
-    <w:p>
-      <w:pPr>
-        <w:pStyle w:val="Style21"/>
-        <w:numPr>
-          <w:ilvl w:val="0"/>
-          <w:numId w:val="0"/>
-        </w:numPr>
-        <w:ind w:left="1080" w:hanging="360"/>
-        <w:rPr>
-          <w:rFonts w:ascii="Calibri" w:hAnsi="Calibri" w:cs="Calibri" w:asciiTheme="majorHAnsi" w:cstheme="majorHAnsi" w:hAnsiTheme="majorHAnsi"/>
-          <w:color w:val="000000" w:themeColor="text1"/>
-        </w:rPr>
-      </w:pPr>
-      <w:r>
-        <w:rPr>
-          <w:rFonts w:cs="Calibri" w:ascii="Calibri" w:hAnsi="Calibri" w:asciiTheme="majorHAnsi" w:cstheme="majorHAnsi" w:hAnsiTheme="majorHAnsi"/>
-          <w:color w:val="000000" w:themeColor="text1"/>
-        </w:rPr>
-        <w:t>params/hash or non-existent book id) then render the home page (</w:t>
-      </w:r>
-      <w:r>
-        <w:rPr>
-          <w:rFonts w:cs="Calibri" w:ascii="Calibri" w:hAnsi="Calibri" w:asciiTheme="majorHAnsi" w:cstheme="majorHAnsi" w:hAnsiTheme="majorHAnsi"/>
-          <w:color w:val="FF0000"/>
-        </w:rPr>
-        <w:t>/index.html</w:t>
-      </w:r>
-      <w:r>
-        <w:rPr>
-          <w:rFonts w:cs="Calibri" w:ascii="Calibri" w:hAnsi="Calibri" w:asciiTheme="majorHAnsi" w:cstheme="majorHAnsi" w:hAnsiTheme="majorHAnsi"/>
-          <w:color w:val="000000" w:themeColor="text1"/>
-        </w:rPr>
-        <w:t>) – just a list of</w:t>
-      </w:r>
-    </w:p>
-    <w:p>
-      <w:pPr>
-        <w:pStyle w:val="Style21"/>
-        <w:numPr>
-          <w:ilvl w:val="0"/>
-          <w:numId w:val="0"/>
-        </w:numPr>
-        <w:ind w:left="1080" w:hanging="360"/>
-        <w:rPr/>
-      </w:pPr>
-      <w:r>
-        <w:rPr>
-          <w:rFonts w:cs="Calibri" w:ascii="Calibri" w:hAnsi="Calibri" w:asciiTheme="majorHAnsi" w:cstheme="majorHAnsi" w:hAnsiTheme="majorHAnsi"/>
-          <w:color w:val="000000" w:themeColor="text1"/>
-        </w:rPr>
-        <w:t>books.</w:t>
-      </w:r>
-    </w:p>
-    <w:p>
-      <w:pPr>
-        <w:pStyle w:val="Style21"/>
-        <w:widowControl/>
-        <w:numPr>
-          <w:ilvl w:val="0"/>
-          <w:numId w:val="0"/>
-        </w:numPr>
-        <w:pBdr/>
-        <w:bidi w:val="0"/>
-        <w:spacing w:lineRule="atLeast" w:line="303" w:before="0" w:after="0"/>
-        <w:ind w:left="720" w:right="0" w:hanging="0"/>
-        <w:contextualSpacing/>
-        <w:jc w:val="left"/>
-        <w:textAlignment w:val="baseline"/>
-        <w:rPr>
-          <w:lang w:val="en-US"/>
-        </w:rPr>
-      </w:pPr>
-      <w:r>
-        <w:rPr>
-          <w:rFonts w:cs="Calibri" w:ascii="Calibri" w:hAnsi="Calibri" w:asciiTheme="majorHAnsi" w:cstheme="majorHAnsi" w:hAnsiTheme="majorHAnsi"/>
-          <w:color w:val="000000" w:themeColor="text1"/>
-          <w:lang w:val="en-US"/>
-        </w:rPr>
-        <w:t>Если вручную введен невалидный адрес (неправильный параметр. Или не существующий ид) то показать старницу (</w:t>
-      </w:r>
-      <w:r>
-        <w:rPr>
-          <w:rFonts w:cs="Calibri" w:ascii="Calibri" w:hAnsi="Calibri" w:asciiTheme="majorHAnsi" w:cstheme="majorHAnsi" w:hAnsiTheme="majorHAnsi"/>
-          <w:color w:val="FF0000"/>
-          <w:lang w:val="en-US"/>
-        </w:rPr>
-        <w:t>/index.htm)</w:t>
-      </w:r>
-    </w:p>
-    <w:p>
-      <w:pPr>
-        <w:pStyle w:val="Style21"/>
-        <w:numPr>
-          <w:ilvl w:val="0"/>
-          <w:numId w:val="0"/>
-        </w:numPr>
-        <w:ind w:left="1080" w:hanging="360"/>
-        <w:rPr>
-          <w:rFonts w:ascii="Calibri" w:hAnsi="Calibri" w:cs="Calibri" w:asciiTheme="majorHAnsi" w:cstheme="majorHAnsi" w:hAnsiTheme="majorHAnsi"/>
-          <w:color w:val="000000" w:themeColor="text1"/>
-        </w:rPr>
-      </w:pPr>
-      <w:r>
-        <w:rPr>
-          <w:rFonts w:cs="Calibri" w:cstheme="majorHAnsi" w:ascii="Calibri" w:hAnsi="Calibri"/>
-          <w:color w:val="000000" w:themeColor="text1"/>
-        </w:rPr>
-      </w:r>
-    </w:p>
-    <w:p>
-      <w:pPr>
-        <w:pStyle w:val="Style21"/>
-        <w:widowControl/>
-        <w:numPr>
-          <w:ilvl w:val="0"/>
-          <w:numId w:val="0"/>
-        </w:numPr>
-        <w:pBdr/>
         <w:bidi w:val="0"/>
         <w:spacing w:lineRule="atLeast" w:line="303" w:before="0" w:after="0"/>
         <w:ind w:left="720" w:right="0" w:hanging="0"/>
@@ -2209,22 +1736,20 @@
           <w:rFonts w:cs="Calibri" w:ascii="Calibri" w:hAnsi="Calibri" w:asciiTheme="majorHAnsi" w:cstheme="majorHAnsi" w:hAnsiTheme="majorHAnsi"/>
           <w:color w:val="999999"/>
         </w:rPr>
-        <w:t>Pay attention that browser back/forward buttons must work correctly.</w:t>
-      </w:r>
-      <w:r>
-        <w:rPr>
-          <w:rFonts w:cs="Calibri" w:ascii="Calibri" w:hAnsi="Calibri" w:asciiTheme="majorHAnsi" w:cstheme="majorHAnsi" w:hAnsiTheme="majorHAnsi"/>
-          <w:color w:val="000000" w:themeColor="text1"/>
+        <w:t>should be defined in books.js file).</w:t>
+      </w:r>
+      <w:r>
+        <w:rPr>
+          <w:rFonts w:cs="Calibri" w:ascii="Calibri" w:hAnsi="Calibri" w:asciiTheme="majorHAnsi" w:cstheme="majorHAnsi" w:hAnsiTheme="majorHAnsi"/>
         </w:rPr>
         <w:t xml:space="preserve"> </w:t>
       </w:r>
       <w:r>
         <w:rPr>
           <w:rFonts w:cs="Calibri" w:ascii="Calibri" w:hAnsi="Calibri" w:asciiTheme="majorHAnsi" w:cstheme="majorHAnsi" w:hAnsiTheme="majorHAnsi"/>
-          <w:color w:val="000000" w:themeColor="text1"/>
-          <w:lang w:val="en-US"/>
-        </w:rPr>
-        <w:t xml:space="preserve">В барузере должны корректно работать кнопки back/forward </w:t>
+          <w:lang w:val="en-US"/>
+        </w:rPr>
+        <w:t>В начале при открытии, должны быть показаны 3 книги на странице (они заданы в  books.js )</w:t>
       </w:r>
     </w:p>
     <w:p>
@@ -2235,7 +1760,6 @@
           <w:ilvl w:val="0"/>
           <w:numId w:val="0"/>
         </w:numPr>
-        <w:pBdr/>
         <w:bidi w:val="0"/>
         <w:spacing w:lineRule="atLeast" w:line="303" w:before="0" w:after="0"/>
         <w:ind w:left="720" w:right="0" w:hanging="0"/>
@@ -2244,12 +1768,96 @@
         <w:textAlignment w:val="baseline"/>
         <w:rPr>
           <w:rFonts w:ascii="Calibri" w:hAnsi="Calibri" w:cs="Calibri" w:asciiTheme="majorHAnsi" w:cstheme="majorHAnsi" w:hAnsiTheme="majorHAnsi"/>
-          <w:color w:val="000000" w:themeColor="text1"/>
-          <w:lang w:val="en-US"/>
-        </w:rPr>
-      </w:pPr>
-      <w:r>
+          <w:lang w:val="en-US"/>
+        </w:rPr>
+      </w:pPr>
+      <w:r>
+        <w:rPr>
+          <w:rFonts w:cs="Calibri" w:cstheme="majorHAnsi" w:ascii="Calibri" w:hAnsi="Calibri"/>
+          <w:lang w:val="en-US"/>
+        </w:rPr>
+      </w:r>
+    </w:p>
+    <w:p>
+      <w:pPr>
+        <w:pStyle w:val="Style21"/>
+        <w:widowControl/>
+        <w:numPr>
+          <w:ilvl w:val="0"/>
+          <w:numId w:val="0"/>
+        </w:numPr>
+        <w:bidi w:val="0"/>
+        <w:spacing w:lineRule="atLeast" w:line="303" w:before="0" w:after="0"/>
+        <w:ind w:left="720" w:right="0" w:hanging="0"/>
+        <w:contextualSpacing/>
+        <w:jc w:val="left"/>
+        <w:textAlignment w:val="baseline"/>
         <w:rPr/>
+      </w:pPr>
+      <w:r>
+        <w:rPr>
+          <w:rFonts w:cs="Calibri" w:ascii="Calibri" w:hAnsi="Calibri" w:asciiTheme="majorHAnsi" w:cstheme="majorHAnsi" w:hAnsiTheme="majorHAnsi"/>
+          <w:color w:val="999999"/>
+        </w:rPr>
+        <w:t>After refreshing the page all the saved changes must be kept (use local storage to save data).</w:t>
+      </w:r>
+      <w:r>
+        <w:rPr>
+          <w:rFonts w:cs="Calibri" w:ascii="Calibri" w:hAnsi="Calibri" w:asciiTheme="majorHAnsi" w:cstheme="majorHAnsi" w:hAnsiTheme="majorHAnsi"/>
+        </w:rPr>
+        <w:t xml:space="preserve"> </w:t>
+      </w:r>
+      <w:r>
+        <w:rPr>
+          <w:rFonts w:cs="Calibri" w:ascii="Calibri" w:hAnsi="Calibri" w:asciiTheme="majorHAnsi" w:cstheme="majorHAnsi" w:hAnsiTheme="majorHAnsi"/>
+          <w:lang w:val="en-US"/>
+        </w:rPr>
+        <w:t>Использовать  local storage to save data после рефрешинга страници для сохранения всех изменений.</w:t>
+      </w:r>
+    </w:p>
+    <w:p>
+      <w:pPr>
+        <w:pStyle w:val="Style21"/>
+        <w:widowControl/>
+        <w:numPr>
+          <w:ilvl w:val="0"/>
+          <w:numId w:val="0"/>
+        </w:numPr>
+        <w:bidi w:val="0"/>
+        <w:spacing w:lineRule="atLeast" w:line="303" w:before="0" w:after="0"/>
+        <w:ind w:left="720" w:right="0" w:hanging="0"/>
+        <w:contextualSpacing/>
+        <w:jc w:val="left"/>
+        <w:textAlignment w:val="baseline"/>
+        <w:rPr>
+          <w:rFonts w:ascii="Calibri" w:hAnsi="Calibri" w:cs="Calibri" w:asciiTheme="majorHAnsi" w:cstheme="majorHAnsi" w:hAnsiTheme="majorHAnsi"/>
+          <w:lang w:val="en-US"/>
+        </w:rPr>
+      </w:pPr>
+      <w:r>
+        <w:rPr>
+          <w:rFonts w:cs="Calibri" w:cstheme="majorHAnsi" w:ascii="Calibri" w:hAnsi="Calibri"/>
+          <w:lang w:val="en-US"/>
+        </w:rPr>
+      </w:r>
+    </w:p>
+    <w:p>
+      <w:pPr>
+        <w:pStyle w:val="Style21"/>
+        <w:numPr>
+          <w:ilvl w:val="0"/>
+          <w:numId w:val="0"/>
+        </w:numPr>
+        <w:ind w:left="1080" w:hanging="360"/>
+        <w:rPr>
+          <w:rFonts w:ascii="Calibri" w:hAnsi="Calibri" w:cs="Calibri" w:asciiTheme="majorHAnsi" w:cstheme="majorHAnsi" w:hAnsiTheme="majorHAnsi"/>
+        </w:rPr>
+      </w:pPr>
+      <w:r>
+        <w:rPr>
+          <w:rFonts w:cs="Calibri" w:ascii="Calibri" w:hAnsi="Calibri" w:asciiTheme="majorHAnsi" w:cstheme="majorHAnsi" w:hAnsiTheme="majorHAnsi"/>
+        </w:rPr>
+        <w:t xml:space="preserve">Also, after manually changing the URL the web page must be rendered accordingly. For </w:t>
       </w:r>
     </w:p>
     <w:p>
@@ -2268,9 +1876,36 @@
       <w:r>
         <w:rPr>
           <w:rFonts w:cs="Calibri" w:ascii="Calibri" w:hAnsi="Calibri" w:asciiTheme="majorHAnsi" w:cstheme="majorHAnsi" w:hAnsiTheme="majorHAnsi"/>
+        </w:rPr>
+        <w:t xml:space="preserve">example, if you manually enter </w:t>
+      </w:r>
+      <w:r>
+        <w:rPr>
+          <w:rFonts w:cs="Calibri" w:ascii="Calibri" w:hAnsi="Calibri" w:asciiTheme="majorHAnsi" w:cstheme="majorHAnsi" w:hAnsiTheme="majorHAnsi"/>
+          <w:color w:val="FF0000"/>
+        </w:rPr>
+        <w:t>/index.html?id=2#preview</w:t>
+      </w:r>
+      <w:r>
+        <w:rPr>
+          <w:rFonts w:cs="Calibri" w:ascii="Calibri" w:hAnsi="Calibri" w:asciiTheme="majorHAnsi" w:cstheme="majorHAnsi" w:hAnsiTheme="majorHAnsi"/>
+          <w:color w:val="auto"/>
+        </w:rPr>
+        <w:t>,</w:t>
+      </w:r>
+      <w:r>
+        <w:rPr>
+          <w:rFonts w:cs="Calibri" w:ascii="Calibri" w:hAnsi="Calibri" w:asciiTheme="majorHAnsi" w:cstheme="majorHAnsi" w:hAnsiTheme="majorHAnsi"/>
+          <w:color w:val="FF0000"/>
+        </w:rPr>
+        <w:t xml:space="preserve"> </w:t>
+      </w:r>
+      <w:r>
+        <w:rPr>
+          <w:rFonts w:cs="Calibri" w:ascii="Calibri" w:hAnsi="Calibri" w:asciiTheme="majorHAnsi" w:cstheme="majorHAnsi" w:hAnsiTheme="majorHAnsi"/>
           <w:color w:val="000000" w:themeColor="text1"/>
         </w:rPr>
-        <w:t xml:space="preserve">You can edit app.js, book.js and styles.css files but NOT index.html. All DOM manipulations must </w:t>
+        <w:t>the dynamic section must render the</w:t>
       </w:r>
     </w:p>
     <w:p>
@@ -2288,7 +1923,50 @@
           <w:rFonts w:cs="Calibri" w:ascii="Calibri" w:hAnsi="Calibri" w:asciiTheme="majorHAnsi" w:cstheme="majorHAnsi" w:hAnsiTheme="majorHAnsi"/>
           <w:color w:val="000000" w:themeColor="text1"/>
         </w:rPr>
-        <w:t xml:space="preserve">be done in app.js file. </w:t>
+        <w:t xml:space="preserve">preview for the book with id === 2. </w:t>
+      </w:r>
+    </w:p>
+    <w:p>
+      <w:pPr>
+        <w:pStyle w:val="Style21"/>
+        <w:widowControl/>
+        <w:numPr>
+          <w:ilvl w:val="0"/>
+          <w:numId w:val="0"/>
+        </w:numPr>
+        <w:bidi w:val="0"/>
+        <w:spacing w:lineRule="atLeast" w:line="303" w:before="0" w:after="0"/>
+        <w:ind w:left="720" w:right="0" w:hanging="0"/>
+        <w:contextualSpacing/>
+        <w:jc w:val="left"/>
+        <w:textAlignment w:val="baseline"/>
+        <w:rPr>
+          <w:lang w:val="en-US"/>
+        </w:rPr>
+      </w:pPr>
+      <w:r>
+        <w:rPr>
+          <w:rFonts w:cs="Calibri" w:ascii="Calibri" w:hAnsi="Calibri" w:asciiTheme="majorHAnsi" w:cstheme="majorHAnsi" w:hAnsiTheme="majorHAnsi"/>
+          <w:color w:val="000000" w:themeColor="text1"/>
+          <w:lang w:val="en-US"/>
+        </w:rPr>
+        <w:t xml:space="preserve">Также, после ручного изменнения адреса старници, соответствующая страница должна быть отабражена. То есть если введено  </w:t>
+      </w:r>
+      <w:r>
+        <w:rPr>
+          <w:rFonts w:cs="Calibri" w:ascii="Calibri" w:hAnsi="Calibri" w:asciiTheme="majorHAnsi" w:cstheme="majorHAnsi" w:hAnsiTheme="majorHAnsi"/>
+          <w:color w:val="FF0000"/>
+          <w:lang w:val="en-US"/>
+        </w:rPr>
+        <w:t>/index.html?id=2#preview,</w:t>
+      </w:r>
+      <w:r>
+        <w:rPr>
+          <w:rFonts w:cs="Calibri" w:ascii="Calibri" w:hAnsi="Calibri" w:asciiTheme="majorHAnsi" w:cstheme="majorHAnsi" w:hAnsiTheme="majorHAnsi"/>
+          <w:color w:val="000000" w:themeColor="text1"/>
+          <w:lang w:val="en-US"/>
+        </w:rPr>
+        <w:t xml:space="preserve"> то динамическая часть должна быть – обзор книги с  id === 2. </w:t>
       </w:r>
     </w:p>
     <w:p>
@@ -2305,7 +1983,375 @@
         </w:rPr>
       </w:pPr>
       <w:r>
+        <w:rPr>
+          <w:rFonts w:cs="Calibri" w:cstheme="majorHAnsi" w:ascii="Calibri" w:hAnsi="Calibri"/>
+          <w:color w:val="000000" w:themeColor="text1"/>
+        </w:rPr>
+      </w:r>
+    </w:p>
+    <w:p>
+      <w:pPr>
+        <w:pStyle w:val="Style21"/>
+        <w:numPr>
+          <w:ilvl w:val="0"/>
+          <w:numId w:val="0"/>
+        </w:numPr>
+        <w:ind w:left="1080" w:hanging="360"/>
         <w:rPr/>
+      </w:pPr>
+      <w:r>
+        <w:rPr>
+          <w:rFonts w:cs="Calibri" w:ascii="Calibri" w:hAnsi="Calibri" w:asciiTheme="majorHAnsi" w:cstheme="majorHAnsi" w:hAnsiTheme="majorHAnsi"/>
+          <w:color w:val="000000" w:themeColor="text1"/>
+          <w:lang w:val="en-US"/>
+        </w:rPr>
+        <w:t>I</w:t>
+      </w:r>
+      <w:r>
+        <w:rPr>
+          <w:rFonts w:cs="Calibri" w:ascii="Calibri" w:hAnsi="Calibri" w:asciiTheme="majorHAnsi" w:cstheme="majorHAnsi" w:hAnsiTheme="majorHAnsi"/>
+          <w:color w:val="000000" w:themeColor="text1"/>
+        </w:rPr>
+        <w:t xml:space="preserve">f manually entered URL is invalid (has wrong or extra query </w:t>
+      </w:r>
+    </w:p>
+    <w:p>
+      <w:pPr>
+        <w:pStyle w:val="Style21"/>
+        <w:numPr>
+          <w:ilvl w:val="0"/>
+          <w:numId w:val="0"/>
+        </w:numPr>
+        <w:ind w:left="1080" w:hanging="360"/>
+        <w:rPr>
+          <w:rFonts w:ascii="Calibri" w:hAnsi="Calibri" w:cs="Calibri" w:asciiTheme="majorHAnsi" w:cstheme="majorHAnsi" w:hAnsiTheme="majorHAnsi"/>
+          <w:color w:val="000000" w:themeColor="text1"/>
+        </w:rPr>
+      </w:pPr>
+      <w:r>
+        <w:rPr>
+          <w:rFonts w:cs="Calibri" w:ascii="Calibri" w:hAnsi="Calibri" w:asciiTheme="majorHAnsi" w:cstheme="majorHAnsi" w:hAnsiTheme="majorHAnsi"/>
+          <w:color w:val="000000" w:themeColor="text1"/>
+        </w:rPr>
+        <w:t>params/hash or non-existent book id) then render the home page (</w:t>
+      </w:r>
+      <w:r>
+        <w:rPr>
+          <w:rFonts w:cs="Calibri" w:ascii="Calibri" w:hAnsi="Calibri" w:asciiTheme="majorHAnsi" w:cstheme="majorHAnsi" w:hAnsiTheme="majorHAnsi"/>
+          <w:color w:val="FF0000"/>
+        </w:rPr>
+        <w:t>/index.html</w:t>
+      </w:r>
+      <w:r>
+        <w:rPr>
+          <w:rFonts w:cs="Calibri" w:ascii="Calibri" w:hAnsi="Calibri" w:asciiTheme="majorHAnsi" w:cstheme="majorHAnsi" w:hAnsiTheme="majorHAnsi"/>
+          <w:color w:val="000000" w:themeColor="text1"/>
+        </w:rPr>
+        <w:t>) – just a list of</w:t>
+      </w:r>
+    </w:p>
+    <w:p>
+      <w:pPr>
+        <w:pStyle w:val="Style21"/>
+        <w:numPr>
+          <w:ilvl w:val="0"/>
+          <w:numId w:val="0"/>
+        </w:numPr>
+        <w:ind w:left="1080" w:hanging="360"/>
+        <w:rPr/>
+      </w:pPr>
+      <w:r>
+        <w:rPr>
+          <w:rFonts w:cs="Calibri" w:ascii="Calibri" w:hAnsi="Calibri" w:asciiTheme="majorHAnsi" w:cstheme="majorHAnsi" w:hAnsiTheme="majorHAnsi"/>
+          <w:color w:val="000000" w:themeColor="text1"/>
+        </w:rPr>
+        <w:t>books.</w:t>
+      </w:r>
+    </w:p>
+    <w:p>
+      <w:pPr>
+        <w:pStyle w:val="Style21"/>
+        <w:widowControl/>
+        <w:numPr>
+          <w:ilvl w:val="0"/>
+          <w:numId w:val="0"/>
+        </w:numPr>
+        <w:bidi w:val="0"/>
+        <w:spacing w:lineRule="atLeast" w:line="303" w:before="0" w:after="0"/>
+        <w:ind w:left="720" w:right="0" w:hanging="0"/>
+        <w:contextualSpacing/>
+        <w:jc w:val="left"/>
+        <w:textAlignment w:val="baseline"/>
+        <w:rPr>
+          <w:lang w:val="en-US"/>
+        </w:rPr>
+      </w:pPr>
+      <w:r>
+        <w:rPr>
+          <w:rFonts w:cs="Calibri" w:ascii="Calibri" w:hAnsi="Calibri" w:asciiTheme="majorHAnsi" w:cstheme="majorHAnsi" w:hAnsiTheme="majorHAnsi"/>
+          <w:color w:val="000000" w:themeColor="text1"/>
+          <w:lang w:val="en-US"/>
+        </w:rPr>
+        <w:t>Если вручную введен невалидный адрес (неправильный параметр. Или не существующий ид) то показать старницу (</w:t>
+      </w:r>
+      <w:r>
+        <w:rPr>
+          <w:rFonts w:cs="Calibri" w:ascii="Calibri" w:hAnsi="Calibri" w:asciiTheme="majorHAnsi" w:cstheme="majorHAnsi" w:hAnsiTheme="majorHAnsi"/>
+          <w:color w:val="FF0000"/>
+          <w:lang w:val="en-US"/>
+        </w:rPr>
+        <w:t>/index.htm)</w:t>
+      </w:r>
+    </w:p>
+    <w:p>
+      <w:pPr>
+        <w:pStyle w:val="Style21"/>
+        <w:numPr>
+          <w:ilvl w:val="0"/>
+          <w:numId w:val="0"/>
+        </w:numPr>
+        <w:ind w:left="1080" w:hanging="360"/>
+        <w:rPr>
+          <w:rFonts w:ascii="Calibri" w:hAnsi="Calibri" w:cs="Calibri" w:asciiTheme="majorHAnsi" w:cstheme="majorHAnsi" w:hAnsiTheme="majorHAnsi"/>
+          <w:color w:val="000000" w:themeColor="text1"/>
+        </w:rPr>
+      </w:pPr>
+      <w:r>
+        <w:rPr>
+          <w:rFonts w:cs="Calibri" w:cstheme="majorHAnsi" w:ascii="Calibri" w:hAnsi="Calibri"/>
+          <w:color w:val="000000" w:themeColor="text1"/>
+        </w:rPr>
+      </w:r>
+    </w:p>
+    <w:p>
+      <w:pPr>
+        <w:pStyle w:val="Style21"/>
+        <w:widowControl/>
+        <w:numPr>
+          <w:ilvl w:val="0"/>
+          <w:numId w:val="0"/>
+        </w:numPr>
+        <w:bidi w:val="0"/>
+        <w:spacing w:lineRule="atLeast" w:line="303" w:before="0" w:after="0"/>
+        <w:ind w:left="720" w:right="0" w:hanging="0"/>
+        <w:contextualSpacing/>
+        <w:jc w:val="left"/>
+        <w:textAlignment w:val="baseline"/>
+        <w:rPr/>
+      </w:pPr>
+      <w:r>
+        <w:rPr>
+          <w:rFonts w:cs="Calibri" w:ascii="Calibri" w:hAnsi="Calibri" w:asciiTheme="majorHAnsi" w:cstheme="majorHAnsi" w:hAnsiTheme="majorHAnsi"/>
+          <w:color w:val="999999"/>
+        </w:rPr>
+        <w:t>Pay attention that browser back/forward buttons must work correctly.</w:t>
+      </w:r>
+      <w:r>
+        <w:rPr>
+          <w:rFonts w:cs="Calibri" w:ascii="Calibri" w:hAnsi="Calibri" w:asciiTheme="majorHAnsi" w:cstheme="majorHAnsi" w:hAnsiTheme="majorHAnsi"/>
+          <w:color w:val="000000" w:themeColor="text1"/>
+        </w:rPr>
+        <w:t xml:space="preserve"> </w:t>
+      </w:r>
+      <w:r>
+        <w:rPr>
+          <w:rFonts w:cs="Calibri" w:ascii="Calibri" w:hAnsi="Calibri" w:asciiTheme="majorHAnsi" w:cstheme="majorHAnsi" w:hAnsiTheme="majorHAnsi"/>
+          <w:color w:val="000000" w:themeColor="text1"/>
+          <w:lang w:val="en-US"/>
+        </w:rPr>
+        <w:t xml:space="preserve">В барузере должны корректно работать кнопки back/forward </w:t>
+      </w:r>
+    </w:p>
+    <w:p>
+      <w:pPr>
+        <w:pStyle w:val="Style21"/>
+        <w:widowControl/>
+        <w:numPr>
+          <w:ilvl w:val="0"/>
+          <w:numId w:val="0"/>
+        </w:numPr>
+        <w:bidi w:val="0"/>
+        <w:spacing w:lineRule="atLeast" w:line="303" w:before="0" w:after="0"/>
+        <w:ind w:left="720" w:right="0" w:hanging="0"/>
+        <w:contextualSpacing/>
+        <w:jc w:val="left"/>
+        <w:textAlignment w:val="baseline"/>
+        <w:rPr>
+          <w:rFonts w:ascii="Calibri" w:hAnsi="Calibri" w:cs="Calibri" w:asciiTheme="majorHAnsi" w:cstheme="majorHAnsi" w:hAnsiTheme="majorHAnsi"/>
+          <w:color w:val="000000" w:themeColor="text1"/>
+          <w:lang w:val="en-US"/>
+        </w:rPr>
+      </w:pPr>
+      <w:r>
+        <w:rPr>
+          <w:rFonts w:cs="Calibri" w:cstheme="majorHAnsi" w:ascii="Calibri" w:hAnsi="Calibri"/>
+          <w:color w:val="000000" w:themeColor="text1"/>
+          <w:lang w:val="en-US"/>
+        </w:rPr>
+      </w:r>
+    </w:p>
+    <w:p>
+      <w:pPr>
+        <w:pStyle w:val="Style21"/>
+        <w:numPr>
+          <w:ilvl w:val="0"/>
+          <w:numId w:val="0"/>
+        </w:numPr>
+        <w:ind w:left="1080" w:hanging="360"/>
+        <w:rPr>
+          <w:rFonts w:ascii="Calibri" w:hAnsi="Calibri" w:cs="Calibri" w:asciiTheme="majorHAnsi" w:cstheme="majorHAnsi" w:hAnsiTheme="majorHAnsi"/>
+          <w:color w:val="000000" w:themeColor="text1"/>
+        </w:rPr>
+      </w:pPr>
+      <w:r>
+        <w:rPr>
+          <w:rFonts w:cs="Calibri" w:ascii="Calibri" w:hAnsi="Calibri" w:asciiTheme="majorHAnsi" w:cstheme="majorHAnsi" w:hAnsiTheme="majorHAnsi"/>
+          <w:color w:val="000000" w:themeColor="text1"/>
+        </w:rPr>
+        <w:t xml:space="preserve">You can edit app.js, book.js and styles.css files but NOT index.html. All DOM manipulations must </w:t>
+      </w:r>
+    </w:p>
+    <w:p>
+      <w:pPr>
+        <w:pStyle w:val="Style21"/>
+        <w:numPr>
+          <w:ilvl w:val="0"/>
+          <w:numId w:val="0"/>
+        </w:numPr>
+        <w:ind w:left="1080" w:hanging="360"/>
+        <w:rPr/>
+      </w:pPr>
+      <w:r>
+        <w:rPr>
+          <w:rFonts w:cs="Calibri" w:ascii="Calibri" w:hAnsi="Calibri" w:asciiTheme="majorHAnsi" w:cstheme="majorHAnsi" w:hAnsiTheme="majorHAnsi"/>
+          <w:color w:val="000000" w:themeColor="text1"/>
+        </w:rPr>
+        <w:t xml:space="preserve">be done in app.js file. </w:t>
+      </w:r>
+    </w:p>
+    <w:p>
+      <w:pPr>
+        <w:pStyle w:val="Style21"/>
+        <w:numPr>
+          <w:ilvl w:val="0"/>
+          <w:numId w:val="0"/>
+        </w:numPr>
+        <w:ind w:left="1080" w:hanging="360"/>
+        <w:rPr>
+          <w:rFonts w:ascii="Calibri" w:hAnsi="Calibri" w:cs="Calibri" w:asciiTheme="majorHAnsi" w:cstheme="majorHAnsi" w:hAnsiTheme="majorHAnsi"/>
+          <w:color w:val="000000" w:themeColor="text1"/>
+        </w:rPr>
+      </w:pPr>
+      <w:r>
+        <w:rPr/>
+      </w:r>
+    </w:p>
+    <w:p>
+      <w:pPr>
+        <w:pStyle w:val="Quotations"/>
+        <w:widowControl/>
+        <w:numPr>
+          <w:ilvl w:val="0"/>
+          <w:numId w:val="0"/>
+        </w:numPr>
+        <w:bidi w:val="0"/>
+        <w:spacing w:lineRule="auto" w:line="276" w:before="0" w:after="283"/>
+        <w:ind w:left="720" w:right="0" w:hanging="0"/>
+        <w:jc w:val="left"/>
+        <w:rPr>
+          <w:rFonts w:ascii="inherit" w:hAnsi="inherit"/>
+          <w:b w:val="false"/>
+          <w:i w:val="false"/>
+          <w:caps w:val="false"/>
+          <w:smallCaps w:val="false"/>
+          <w:color w:val="00A65D"/>
+          <w:spacing w:val="0"/>
+          <w:sz w:val="19"/>
+        </w:rPr>
+      </w:pPr>
+      <w:r>
+        <w:rPr>
+          <w:rFonts w:cs="Calibri" w:ascii="Calibri" w:hAnsi="Calibri" w:asciiTheme="majorHAnsi" w:cstheme="majorHAnsi" w:hAnsiTheme="majorHAnsi"/>
+          <w:b w:val="false"/>
+          <w:i w:val="false"/>
+          <w:caps w:val="false"/>
+          <w:smallCaps w:val="false"/>
+          <w:color w:val="00A65D"/>
+          <w:spacing w:val="0"/>
+          <w:sz w:val="19"/>
+        </w:rPr>
+        <w:t>Можна використовувати стандартний confirm чи потрібне кастомне модальне вікно?</w:t>
+      </w:r>
+    </w:p>
+    <w:p>
+      <w:pPr>
+        <w:pStyle w:val="TextBody"/>
+        <w:widowControl/>
+        <w:pBdr/>
+        <w:bidi w:val="0"/>
+        <w:spacing w:lineRule="auto" w:line="276" w:before="0" w:after="0"/>
+        <w:ind w:left="720" w:right="0" w:hanging="0"/>
+        <w:jc w:val="left"/>
+        <w:rPr>
+          <w:rFonts w:ascii="SourceSansLocal;source-sans-pro;Source Sans Pro;apple-system;Roboto;pt sans;calibri;sans-serif" w:hAnsi="SourceSansLocal;source-sans-pro;Source Sans Pro;apple-system;Roboto;pt sans;calibri;sans-serif"/>
+          <w:b w:val="false"/>
+          <w:i w:val="false"/>
+          <w:caps w:val="false"/>
+          <w:smallCaps w:val="false"/>
+          <w:color w:val="00A65D"/>
+          <w:spacing w:val="0"/>
+          <w:sz w:val="19"/>
+        </w:rPr>
+      </w:pPr>
+      <w:r>
+        <w:rPr>
+          <w:rFonts w:ascii="SourceSansLocal;source-sans-pro;Source Sans Pro;apple-system;Roboto;pt sans;calibri;sans-serif" w:hAnsi="SourceSansLocal;source-sans-pro;Source Sans Pro;apple-system;Roboto;pt sans;calibri;sans-serif"/>
+          <w:b w:val="false"/>
+          <w:i w:val="false"/>
+          <w:caps w:val="false"/>
+          <w:smallCaps w:val="false"/>
+          <w:color w:val="00A65D"/>
+          <w:spacing w:val="0"/>
+          <w:sz w:val="19"/>
+        </w:rPr>
+        <w:t>Так, потрібно використовувати стандартні модальні вікна</w:t>
+      </w:r>
+    </w:p>
+    <w:p>
+      <w:pPr>
+        <w:pStyle w:val="Style21"/>
+        <w:numPr>
+          <w:ilvl w:val="0"/>
+          <w:numId w:val="0"/>
+        </w:numPr>
+        <w:ind w:left="1080" w:hanging="360"/>
+        <w:rPr>
+          <w:rFonts w:ascii="Calibri" w:hAnsi="Calibri" w:cs="Calibri" w:asciiTheme="majorHAnsi" w:cstheme="majorHAnsi" w:hAnsiTheme="majorHAnsi"/>
+          <w:color w:val="000000" w:themeColor="text1"/>
+        </w:rPr>
+      </w:pPr>
+      <w:r>
+        <w:rPr/>
+      </w:r>
+    </w:p>
+    <w:p>
+      <w:pPr>
+        <w:pStyle w:val="Style21"/>
+        <w:numPr>
+          <w:ilvl w:val="0"/>
+          <w:numId w:val="0"/>
+        </w:numPr>
+        <w:ind w:left="1080" w:hanging="360"/>
+        <w:rPr>
+          <w:rFonts w:ascii="Calibri" w:hAnsi="Calibri" w:cs="Calibri" w:asciiTheme="majorHAnsi" w:cstheme="majorHAnsi" w:hAnsiTheme="majorHAnsi"/>
+          <w:color w:val="000000" w:themeColor="text1"/>
+        </w:rPr>
+      </w:pPr>
+      <w:r>
+        <w:rPr>
+          <w:rFonts w:cs="Calibri" w:cstheme="majorHAnsi" w:ascii="Calibri" w:hAnsi="Calibri"/>
+          <w:color w:val="000000" w:themeColor="text1"/>
+        </w:rPr>
       </w:r>
     </w:p>
     <w:p>
@@ -3458,6 +3504,7 @@
       </w:pPr>
       <w:rPr>
         <w:rFonts w:ascii="Wingdings" w:hAnsi="Wingdings" w:cs="Wingdings" w:hint="default"/>
+        <w:rFonts w:cs="Wingdings"/>
       </w:rPr>
     </w:lvl>
     <w:lvl w:ilvl="3">
@@ -3470,6 +3517,7 @@
       </w:pPr>
       <w:rPr>
         <w:rFonts w:ascii="Symbol" w:hAnsi="Symbol" w:cs="Symbol" w:hint="default"/>
+        <w:rFonts w:cs="Symbol"/>
       </w:rPr>
     </w:lvl>
     <w:lvl w:ilvl="4">
@@ -3495,6 +3543,7 @@
       </w:pPr>
       <w:rPr>
         <w:rFonts w:ascii="Wingdings" w:hAnsi="Wingdings" w:cs="Wingdings" w:hint="default"/>
+        <w:rFonts w:cs="Wingdings"/>
       </w:rPr>
     </w:lvl>
     <w:lvl w:ilvl="6">
@@ -3507,6 +3556,7 @@
       </w:pPr>
       <w:rPr>
         <w:rFonts w:ascii="Symbol" w:hAnsi="Symbol" w:cs="Symbol" w:hint="default"/>
+        <w:rFonts w:cs="Symbol"/>
       </w:rPr>
     </w:lvl>
     <w:lvl w:ilvl="7">
@@ -3532,11 +3582,13 @@
       </w:pPr>
       <w:rPr>
         <w:rFonts w:ascii="Wingdings" w:hAnsi="Wingdings" w:cs="Wingdings" w:hint="default"/>
+        <w:rFonts w:cs="Wingdings"/>
       </w:rPr>
     </w:lvl>
   </w:abstractNum>
   <w:abstractNum w:abstractNumId="2">
     <w:lvl w:ilvl="0">
+      <w:start w:val="1"/>
       <w:numFmt w:val="bullet"/>
       <w:lvlText w:val="-"/>
       <w:lvlJc w:val="left"/>
@@ -3545,6 +3597,8 @@
       </w:pPr>
       <w:rPr>
         <w:rFonts w:ascii="Arial" w:hAnsi="Arial" w:cs="Arial" w:hint="default"/>
+        <w:sz w:val="24"/>
+        <w:b/>
         <w:rFonts w:cs="Arial"/>
         <w:lang w:val="uk-UA"/>
       </w:rPr>
@@ -3572,6 +3626,7 @@
       </w:pPr>
       <w:rPr>
         <w:rFonts w:ascii="Wingdings" w:hAnsi="Wingdings" w:cs="Wingdings" w:hint="default"/>
+        <w:rFonts w:cs="Wingdings"/>
       </w:rPr>
     </w:lvl>
     <w:lvl w:ilvl="3">
@@ -3584,6 +3639,7 @@
       </w:pPr>
       <w:rPr>
         <w:rFonts w:ascii="Symbol" w:hAnsi="Symbol" w:cs="Symbol" w:hint="default"/>
+        <w:rFonts w:cs="Symbol"/>
       </w:rPr>
     </w:lvl>
     <w:lvl w:ilvl="4">
@@ -3609,6 +3665,7 @@
       </w:pPr>
       <w:rPr>
         <w:rFonts w:ascii="Wingdings" w:hAnsi="Wingdings" w:cs="Wingdings" w:hint="default"/>
+        <w:rFonts w:cs="Wingdings"/>
       </w:rPr>
     </w:lvl>
     <w:lvl w:ilvl="6">
@@ -3621,6 +3678,7 @@
       </w:pPr>
       <w:rPr>
         <w:rFonts w:ascii="Symbol" w:hAnsi="Symbol" w:cs="Symbol" w:hint="default"/>
+        <w:rFonts w:cs="Symbol"/>
       </w:rPr>
     </w:lvl>
     <w:lvl w:ilvl="7">
@@ -3646,6 +3704,7 @@
       </w:pPr>
       <w:rPr>
         <w:rFonts w:ascii="Wingdings" w:hAnsi="Wingdings" w:cs="Wingdings" w:hint="default"/>
+        <w:rFonts w:cs="Wingdings"/>
       </w:rPr>
     </w:lvl>
   </w:abstractNum>
@@ -3760,7 +3819,6 @@
       <w:rPr>
         <w:rFonts w:ascii="Arial" w:hAnsi="Arial" w:eastAsia="Arial" w:cs="Arial"/>
         <w:color w:val="000000"/>
-        <w:sz w:val="22"/>
         <w:szCs w:val="22"/>
         <w:lang w:val="ru-RU" w:eastAsia="en-US" w:bidi="ar-SA"/>
       </w:rPr>
@@ -4153,7 +4211,6 @@
     <w:rsid w:val="00d70300"/>
     <w:pPr>
       <w:widowControl/>
-      <w:pBdr/>
       <w:bidi w:val="0"/>
       <w:spacing w:lineRule="auto" w:line="276"/>
       <w:jc w:val="left"/>
@@ -4658,6 +4715,148 @@
       <w:lang w:val="ru-RU"/>
     </w:rPr>
   </w:style>
+  <w:style w:type="character" w:styleId="ListLabel41">
+    <w:name w:val="ListLabel 41"/>
+    <w:qFormat/>
+    <w:rPr>
+      <w:rFonts w:cs="Calibri"/>
+      <w:sz w:val="28"/>
+    </w:rPr>
+  </w:style>
+  <w:style w:type="character" w:styleId="ListLabel42">
+    <w:name w:val="ListLabel 42"/>
+    <w:qFormat/>
+    <w:rPr>
+      <w:rFonts w:cs="Courier New"/>
+    </w:rPr>
+  </w:style>
+  <w:style w:type="character" w:styleId="ListLabel43">
+    <w:name w:val="ListLabel 43"/>
+    <w:qFormat/>
+    <w:rPr>
+      <w:rFonts w:cs="Wingdings"/>
+    </w:rPr>
+  </w:style>
+  <w:style w:type="character" w:styleId="ListLabel44">
+    <w:name w:val="ListLabel 44"/>
+    <w:qFormat/>
+    <w:rPr>
+      <w:rFonts w:cs="Symbol"/>
+    </w:rPr>
+  </w:style>
+  <w:style w:type="character" w:styleId="ListLabel45">
+    <w:name w:val="ListLabel 45"/>
+    <w:qFormat/>
+    <w:rPr>
+      <w:rFonts w:cs="Courier New"/>
+    </w:rPr>
+  </w:style>
+  <w:style w:type="character" w:styleId="ListLabel46">
+    <w:name w:val="ListLabel 46"/>
+    <w:qFormat/>
+    <w:rPr>
+      <w:rFonts w:cs="Wingdings"/>
+    </w:rPr>
+  </w:style>
+  <w:style w:type="character" w:styleId="ListLabel47">
+    <w:name w:val="ListLabel 47"/>
+    <w:qFormat/>
+    <w:rPr>
+      <w:rFonts w:cs="Symbol"/>
+    </w:rPr>
+  </w:style>
+  <w:style w:type="character" w:styleId="ListLabel48">
+    <w:name w:val="ListLabel 48"/>
+    <w:qFormat/>
+    <w:rPr>
+      <w:rFonts w:cs="Courier New"/>
+    </w:rPr>
+  </w:style>
+  <w:style w:type="character" w:styleId="ListLabel49">
+    <w:name w:val="ListLabel 49"/>
+    <w:qFormat/>
+    <w:rPr>
+      <w:rFonts w:cs="Wingdings"/>
+    </w:rPr>
+  </w:style>
+  <w:style w:type="character" w:styleId="ListLabel50">
+    <w:name w:val="ListLabel 50"/>
+    <w:qFormat/>
+    <w:rPr>
+      <w:rFonts w:ascii="Calibri" w:hAnsi="Calibri" w:cs="Arial"/>
+      <w:b/>
+      <w:sz w:val="24"/>
+      <w:lang w:val="uk-UA"/>
+    </w:rPr>
+  </w:style>
+  <w:style w:type="character" w:styleId="ListLabel51">
+    <w:name w:val="ListLabel 51"/>
+    <w:qFormat/>
+    <w:rPr>
+      <w:rFonts w:cs="Courier New"/>
+    </w:rPr>
+  </w:style>
+  <w:style w:type="character" w:styleId="ListLabel52">
+    <w:name w:val="ListLabel 52"/>
+    <w:qFormat/>
+    <w:rPr>
+      <w:rFonts w:cs="Wingdings"/>
+    </w:rPr>
+  </w:style>
+  <w:style w:type="character" w:styleId="ListLabel53">
+    <w:name w:val="ListLabel 53"/>
+    <w:qFormat/>
+    <w:rPr>
+      <w:rFonts w:cs="Symbol"/>
+    </w:rPr>
+  </w:style>
+  <w:style w:type="character" w:styleId="ListLabel54">
+    <w:name w:val="ListLabel 54"/>
+    <w:qFormat/>
+    <w:rPr>
+      <w:rFonts w:cs="Courier New"/>
+    </w:rPr>
+  </w:style>
+  <w:style w:type="character" w:styleId="ListLabel55">
+    <w:name w:val="ListLabel 55"/>
+    <w:qFormat/>
+    <w:rPr>
+      <w:rFonts w:cs="Wingdings"/>
+    </w:rPr>
+  </w:style>
+  <w:style w:type="character" w:styleId="ListLabel56">
+    <w:name w:val="ListLabel 56"/>
+    <w:qFormat/>
+    <w:rPr>
+      <w:rFonts w:cs="Symbol"/>
+    </w:rPr>
+  </w:style>
+  <w:style w:type="character" w:styleId="ListLabel57">
+    <w:name w:val="ListLabel 57"/>
+    <w:qFormat/>
+    <w:rPr>
+      <w:rFonts w:cs="Courier New"/>
+    </w:rPr>
+  </w:style>
+  <w:style w:type="character" w:styleId="ListLabel58">
+    <w:name w:val="ListLabel 58"/>
+    <w:qFormat/>
+    <w:rPr>
+      <w:rFonts w:cs="Wingdings"/>
+    </w:rPr>
+  </w:style>
+  <w:style w:type="character" w:styleId="ListLabel59">
+    <w:name w:val="ListLabel 59"/>
+    <w:qFormat/>
+    <w:rPr/>
+  </w:style>
+  <w:style w:type="character" w:styleId="ListLabel60">
+    <w:name w:val="ListLabel 60"/>
+    <w:qFormat/>
+    <w:rPr>
+      <w:lang w:val="ru-RU"/>
+    </w:rPr>
+  </w:style>
   <w:style w:type="paragraph" w:styleId="Heading">
     <w:name w:val="Heading"/>
     <w:basedOn w:val="Normal"/>
@@ -4756,7 +4955,6 @@
     <w:qFormat/>
     <w:rsid w:val="00250c64"/>
     <w:pPr>
-      <w:pBdr/>
       <w:spacing w:before="0" w:after="0"/>
       <w:ind w:left="720" w:hanging="0"/>
       <w:contextualSpacing/>
@@ -4811,6 +5009,16 @@
       <w:sz w:val="16"/>
       <w:szCs w:val="16"/>
     </w:rPr>
+  </w:style>
+  <w:style w:type="paragraph" w:styleId="Quotations">
+    <w:name w:val="Quotations"/>
+    <w:basedOn w:val="Normal"/>
+    <w:qFormat/>
+    <w:pPr>
+      <w:spacing w:before="0" w:after="283"/>
+      <w:ind w:left="567" w:right="567" w:hanging="0"/>
+    </w:pPr>
+    <w:rPr/>
   </w:style>
   <w:style w:type="numbering" w:styleId="NoList" w:default="1">
     <w:name w:val="No List"/>
